--- a/Docx/HW2_PHEONIX.docx
+++ b/Docx/HW2_PHEONIX.docx
@@ -400,7 +400,7 @@
               <w:spacing w:after="0" w:line="360" w:lineRule="auto"/>
               <w:ind w:right="357"/>
               <w:rPr>
-                <w:rFonts w:ascii="Arial" w:eastAsia="Arial" w:hAnsi="Arial" w:cs="Arial" w:hint="cs"/>
+                <w:rFonts w:ascii="Arial" w:eastAsia="Arial" w:hAnsi="Arial" w:cs="Arial"/>
                 <w:sz w:val="20"/>
                 <w:szCs w:val="20"/>
                 <w:rtl/>
@@ -546,7 +546,7 @@
               <w:spacing w:after="0" w:line="360" w:lineRule="auto"/>
               <w:ind w:right="357"/>
               <w:rPr>
-                <w:rFonts w:ascii="Arial" w:eastAsia="Arial" w:hAnsi="Arial" w:cs="Arial" w:hint="cs"/>
+                <w:rFonts w:ascii="Arial" w:eastAsia="Arial" w:hAnsi="Arial" w:cs="Arial"/>
                 <w:sz w:val="20"/>
                 <w:szCs w:val="20"/>
                 <w:lang w:val="en-GB"/>
@@ -701,19 +701,21 @@
               <w:spacing w:after="0" w:line="360" w:lineRule="auto"/>
               <w:ind w:right="357"/>
               <w:rPr>
-                <w:rFonts w:ascii="Arial" w:eastAsia="Arial" w:hAnsi="Arial" w:cs="Arial"/>
-                <w:sz w:val="20"/>
-                <w:szCs w:val="20"/>
-              </w:rPr>
-            </w:pPr>
-            <w:r>
-              <w:rPr>
                 <w:rFonts w:ascii="Arial" w:eastAsia="Arial" w:hAnsi="Arial" w:cs="Arial" w:hint="cs"/>
                 <w:sz w:val="20"/>
                 <w:szCs w:val="20"/>
                 <w:rtl/>
-              </w:rPr>
-              <w:t>יצירת מסד נתונים וחיבור למערכת ועבודה על מסכי המערכת.</w:t>
+                <w:lang w:val="ru-RU"/>
+              </w:rPr>
+            </w:pPr>
+            <w:r>
+              <w:rPr>
+                <w:rFonts w:ascii="Arial" w:eastAsia="Arial" w:hAnsi="Arial" w:cs="Arial" w:hint="cs"/>
+                <w:sz w:val="20"/>
+                <w:szCs w:val="20"/>
+                <w:rtl/>
+              </w:rPr>
+              <w:t>יצירת מסד נתונים וחיבור למערכת ועבודה על מסכי המערכת</w:t>
             </w:r>
           </w:p>
         </w:tc>
@@ -1148,14 +1150,12 @@
         </w:rPr>
         <w:t xml:space="preserve">בחרנו להשתמש בסיפריה של </w:t>
       </w:r>
-      <w:proofErr w:type="spellStart"/>
       <w:r>
         <w:rPr>
           <w:lang w:val="en-GB"/>
         </w:rPr>
         <w:t>nltk</w:t>
       </w:r>
-      <w:proofErr w:type="spellEnd"/>
       <w:r>
         <w:rPr>
           <w:rFonts w:hint="cs"/>
@@ -1200,7 +1200,3201 @@
         </w:rPr>
         <w:t xml:space="preserve"> ספציפי לאתר לא נוכל לשנות קישור כי הן לא יתאימו לאתרים אחרים ונאבד את הדינאמיות.</w:t>
       </w:r>
+      <w:r>
+        <w:rPr>
+          <w:rFonts w:hint="cs"/>
+          <w:rtl/>
+          <w:lang w:val="ru-RU"/>
+        </w:rPr>
+        <w:t xml:space="preserve"> בנוסף אפשר לראות שאלו מילים בהחלט שלא תורמות למשמעות המשפט.</w:t>
+      </w:r>
     </w:p>
+    <w:p>
+      <w:pPr>
+        <w:pStyle w:val="ListParagraph"/>
+        <w:jc w:val="both"/>
+        <w:rPr>
+          <w:lang w:val="en-GB"/>
+        </w:rPr>
+      </w:pPr>
+      <w:r>
+        <w:rPr>
+          <w:rFonts w:hint="cs"/>
+          <w:rtl/>
+          <w:lang w:val="ru-RU"/>
+        </w:rPr>
+        <w:t>הרשימה:</w:t>
+      </w:r>
+    </w:p>
+    <w:tbl>
+      <w:tblPr>
+        <w:tblStyle w:val="TableGrid"/>
+        <w:bidiVisual/>
+        <w:tblW w:w="0" w:type="auto"/>
+        <w:tblLook w:val="04A0" w:firstRow="1" w:lastRow="0" w:firstColumn="1" w:lastColumn="0" w:noHBand="0" w:noVBand="1"/>
+      </w:tblPr>
+      <w:tblGrid>
+        <w:gridCol w:w="1659"/>
+        <w:gridCol w:w="1659"/>
+        <w:gridCol w:w="1659"/>
+        <w:gridCol w:w="1659"/>
+        <w:gridCol w:w="1660"/>
+      </w:tblGrid>
+      <w:tr>
+        <w:tc>
+          <w:tcPr>
+            <w:tcW w:w="1659" w:type="dxa"/>
+          </w:tcPr>
+          <w:p>
+            <w:pPr>
+              <w:jc w:val="both"/>
+              <w:rPr>
+                <w:rtl/>
+              </w:rPr>
+            </w:pPr>
+            <w:r>
+              <w:t>just</w:t>
+            </w:r>
+          </w:p>
+        </w:tc>
+        <w:tc>
+          <w:tcPr>
+            <w:tcW w:w="1659" w:type="dxa"/>
+          </w:tcPr>
+          <w:p>
+            <w:pPr>
+              <w:jc w:val="both"/>
+              <w:rPr>
+                <w:rtl/>
+              </w:rPr>
+            </w:pPr>
+            <w:r>
+              <w:t>o</w:t>
+            </w:r>
+          </w:p>
+        </w:tc>
+        <w:tc>
+          <w:tcPr>
+            <w:tcW w:w="1659" w:type="dxa"/>
+          </w:tcPr>
+          <w:p>
+            <w:pPr>
+              <w:jc w:val="both"/>
+              <w:rPr>
+                <w:rtl/>
+              </w:rPr>
+            </w:pPr>
+            <w:r>
+              <w:t>you'll</w:t>
+            </w:r>
+          </w:p>
+        </w:tc>
+        <w:tc>
+          <w:tcPr>
+            <w:tcW w:w="1659" w:type="dxa"/>
+          </w:tcPr>
+          <w:p>
+            <w:pPr>
+              <w:jc w:val="both"/>
+              <w:rPr>
+                <w:rtl/>
+              </w:rPr>
+            </w:pPr>
+            <w:r>
+              <w:t>they</w:t>
+            </w:r>
+          </w:p>
+        </w:tc>
+        <w:tc>
+          <w:tcPr>
+            <w:tcW w:w="1660" w:type="dxa"/>
+          </w:tcPr>
+          <w:p>
+            <w:pPr>
+              <w:jc w:val="both"/>
+            </w:pPr>
+            <w:r>
+              <w:t>a</w:t>
+            </w:r>
+          </w:p>
+        </w:tc>
+      </w:tr>
+      <w:tr>
+        <w:tc>
+          <w:tcPr>
+            <w:tcW w:w="1659" w:type="dxa"/>
+          </w:tcPr>
+          <w:p>
+            <w:pPr>
+              <w:jc w:val="both"/>
+              <w:rPr>
+                <w:rtl/>
+              </w:rPr>
+            </w:pPr>
+            <w:r>
+              <w:t>ll</w:t>
+            </w:r>
+          </w:p>
+        </w:tc>
+        <w:tc>
+          <w:tcPr>
+            <w:tcW w:w="1659" w:type="dxa"/>
+          </w:tcPr>
+          <w:p>
+            <w:pPr>
+              <w:jc w:val="both"/>
+              <w:rPr>
+                <w:rtl/>
+              </w:rPr>
+            </w:pPr>
+            <w:r>
+              <w:t>into</w:t>
+            </w:r>
+          </w:p>
+        </w:tc>
+        <w:tc>
+          <w:tcPr>
+            <w:tcW w:w="1659" w:type="dxa"/>
+          </w:tcPr>
+          <w:p>
+            <w:pPr>
+              <w:jc w:val="both"/>
+              <w:rPr>
+                <w:rtl/>
+              </w:rPr>
+            </w:pPr>
+            <w:r>
+              <w:t>under</w:t>
+            </w:r>
+          </w:p>
+        </w:tc>
+        <w:tc>
+          <w:tcPr>
+            <w:tcW w:w="1659" w:type="dxa"/>
+          </w:tcPr>
+          <w:p>
+            <w:pPr>
+              <w:jc w:val="both"/>
+              <w:rPr>
+                <w:rtl/>
+              </w:rPr>
+            </w:pPr>
+            <w:r>
+              <w:t>they'd</w:t>
+            </w:r>
+          </w:p>
+        </w:tc>
+        <w:tc>
+          <w:tcPr>
+            <w:tcW w:w="1660" w:type="dxa"/>
+          </w:tcPr>
+          <w:p>
+            <w:pPr>
+              <w:jc w:val="both"/>
+            </w:pPr>
+            <w:r>
+              <w:t>haven</w:t>
+            </w:r>
+          </w:p>
+        </w:tc>
+      </w:tr>
+      <w:tr>
+        <w:tc>
+          <w:tcPr>
+            <w:tcW w:w="1659" w:type="dxa"/>
+          </w:tcPr>
+          <w:p>
+            <w:pPr>
+              <w:jc w:val="both"/>
+              <w:rPr>
+                <w:rtl/>
+              </w:rPr>
+            </w:pPr>
+            <w:r>
+              <w:t>over</w:t>
+            </w:r>
+          </w:p>
+        </w:tc>
+        <w:tc>
+          <w:tcPr>
+            <w:tcW w:w="1659" w:type="dxa"/>
+          </w:tcPr>
+          <w:p>
+            <w:pPr>
+              <w:jc w:val="both"/>
+              <w:rPr>
+                <w:rtl/>
+              </w:rPr>
+            </w:pPr>
+            <w:r>
+              <w:t>very</w:t>
+            </w:r>
+          </w:p>
+        </w:tc>
+        <w:tc>
+          <w:tcPr>
+            <w:tcW w:w="1659" w:type="dxa"/>
+          </w:tcPr>
+          <w:p>
+            <w:pPr>
+              <w:jc w:val="both"/>
+              <w:rPr>
+                <w:rtl/>
+              </w:rPr>
+            </w:pPr>
+            <w:r>
+              <w:t>not</w:t>
+            </w:r>
+          </w:p>
+        </w:tc>
+        <w:tc>
+          <w:tcPr>
+            <w:tcW w:w="1659" w:type="dxa"/>
+          </w:tcPr>
+          <w:p>
+            <w:pPr>
+              <w:jc w:val="both"/>
+              <w:rPr>
+                <w:rtl/>
+              </w:rPr>
+            </w:pPr>
+            <w:r>
+              <w:t>has</w:t>
+            </w:r>
+          </w:p>
+        </w:tc>
+        <w:tc>
+          <w:tcPr>
+            <w:tcW w:w="1660" w:type="dxa"/>
+          </w:tcPr>
+          <w:p>
+            <w:pPr>
+              <w:jc w:val="both"/>
+            </w:pPr>
+            <w:r>
+              <w:t>wouldn</w:t>
+            </w:r>
+          </w:p>
+        </w:tc>
+      </w:tr>
+      <w:tr>
+        <w:tc>
+          <w:tcPr>
+            <w:tcW w:w="1659" w:type="dxa"/>
+          </w:tcPr>
+          <w:p>
+            <w:pPr>
+              <w:jc w:val="both"/>
+              <w:rPr>
+                <w:rtl/>
+              </w:rPr>
+            </w:pPr>
+            <w:r>
+              <w:t>such</w:t>
+            </w:r>
+          </w:p>
+        </w:tc>
+        <w:tc>
+          <w:tcPr>
+            <w:tcW w:w="1659" w:type="dxa"/>
+          </w:tcPr>
+          <w:p>
+            <w:pPr>
+              <w:jc w:val="both"/>
+              <w:rPr>
+                <w:rtl/>
+              </w:rPr>
+            </w:pPr>
+            <w:r>
+              <w:t>shouldn</w:t>
+            </w:r>
+          </w:p>
+        </w:tc>
+        <w:tc>
+          <w:tcPr>
+            <w:tcW w:w="1659" w:type="dxa"/>
+          </w:tcPr>
+          <w:p>
+            <w:pPr>
+              <w:jc w:val="both"/>
+              <w:rPr>
+                <w:rtl/>
+              </w:rPr>
+            </w:pPr>
+            <w:r>
+              <w:t>here</w:t>
+            </w:r>
+          </w:p>
+        </w:tc>
+        <w:tc>
+          <w:tcPr>
+            <w:tcW w:w="1659" w:type="dxa"/>
+          </w:tcPr>
+          <w:p>
+            <w:pPr>
+              <w:jc w:val="both"/>
+              <w:rPr>
+                <w:rtl/>
+              </w:rPr>
+            </w:pPr>
+            <w:r>
+              <w:t>ourselves</w:t>
+            </w:r>
+          </w:p>
+        </w:tc>
+        <w:tc>
+          <w:tcPr>
+            <w:tcW w:w="1660" w:type="dxa"/>
+          </w:tcPr>
+          <w:p>
+            <w:pPr>
+              <w:jc w:val="both"/>
+            </w:pPr>
+            <w:r>
+              <w:t>my</w:t>
+            </w:r>
+          </w:p>
+        </w:tc>
+      </w:tr>
+      <w:tr>
+        <w:tc>
+          <w:tcPr>
+            <w:tcW w:w="1659" w:type="dxa"/>
+          </w:tcPr>
+          <w:p>
+            <w:pPr>
+              <w:jc w:val="both"/>
+              <w:rPr>
+                <w:rtl/>
+              </w:rPr>
+            </w:pPr>
+            <w:r>
+              <w:t>myself</w:t>
+            </w:r>
+          </w:p>
+        </w:tc>
+        <w:tc>
+          <w:tcPr>
+            <w:tcW w:w="1659" w:type="dxa"/>
+          </w:tcPr>
+          <w:p>
+            <w:pPr>
+              <w:jc w:val="both"/>
+              <w:rPr>
+                <w:rtl/>
+              </w:rPr>
+            </w:pPr>
+            <w:r>
+              <w:t>them</w:t>
+            </w:r>
+          </w:p>
+        </w:tc>
+        <w:tc>
+          <w:tcPr>
+            <w:tcW w:w="1659" w:type="dxa"/>
+          </w:tcPr>
+          <w:p>
+            <w:pPr>
+              <w:jc w:val="both"/>
+              <w:rPr>
+                <w:rtl/>
+              </w:rPr>
+            </w:pPr>
+            <w:r>
+              <w:t>do</w:t>
+            </w:r>
+          </w:p>
+        </w:tc>
+        <w:tc>
+          <w:tcPr>
+            <w:tcW w:w="1659" w:type="dxa"/>
+          </w:tcPr>
+          <w:p>
+            <w:pPr>
+              <w:jc w:val="both"/>
+              <w:rPr>
+                <w:rtl/>
+              </w:rPr>
+            </w:pPr>
+            <w:r>
+              <w:t>for</w:t>
+            </w:r>
+          </w:p>
+        </w:tc>
+        <w:tc>
+          <w:tcPr>
+            <w:tcW w:w="1660" w:type="dxa"/>
+          </w:tcPr>
+          <w:p>
+            <w:pPr>
+              <w:jc w:val="both"/>
+            </w:pPr>
+            <w:r>
+              <w:t>nor</w:t>
+            </w:r>
+          </w:p>
+        </w:tc>
+      </w:tr>
+      <w:tr>
+        <w:tc>
+          <w:tcPr>
+            <w:tcW w:w="1659" w:type="dxa"/>
+          </w:tcPr>
+          <w:p>
+            <w:pPr>
+              <w:jc w:val="both"/>
+              <w:rPr>
+                <w:rtl/>
+              </w:rPr>
+            </w:pPr>
+            <w:r>
+              <w:t>how</w:t>
+            </w:r>
+          </w:p>
+        </w:tc>
+        <w:tc>
+          <w:tcPr>
+            <w:tcW w:w="1659" w:type="dxa"/>
+          </w:tcPr>
+          <w:p>
+            <w:pPr>
+              <w:jc w:val="both"/>
+              <w:rPr>
+                <w:rtl/>
+              </w:rPr>
+            </w:pPr>
+            <w:r>
+              <w:t>i've</w:t>
+            </w:r>
+          </w:p>
+        </w:tc>
+        <w:tc>
+          <w:tcPr>
+            <w:tcW w:w="1659" w:type="dxa"/>
+          </w:tcPr>
+          <w:p>
+            <w:pPr>
+              <w:jc w:val="both"/>
+              <w:rPr>
+                <w:rtl/>
+              </w:rPr>
+            </w:pPr>
+            <w:r>
+              <w:t>weren</w:t>
+            </w:r>
+          </w:p>
+        </w:tc>
+        <w:tc>
+          <w:tcPr>
+            <w:tcW w:w="1659" w:type="dxa"/>
+          </w:tcPr>
+          <w:p>
+            <w:pPr>
+              <w:jc w:val="both"/>
+              <w:rPr>
+                <w:rtl/>
+              </w:rPr>
+            </w:pPr>
+            <w:r>
+              <w:t>he</w:t>
+            </w:r>
+          </w:p>
+        </w:tc>
+        <w:tc>
+          <w:tcPr>
+            <w:tcW w:w="1660" w:type="dxa"/>
+          </w:tcPr>
+          <w:p>
+            <w:pPr>
+              <w:jc w:val="both"/>
+            </w:pPr>
+            <w:r>
+              <w:t>from</w:t>
+            </w:r>
+          </w:p>
+        </w:tc>
+      </w:tr>
+      <w:tr>
+        <w:tc>
+          <w:tcPr>
+            <w:tcW w:w="1659" w:type="dxa"/>
+          </w:tcPr>
+          <w:p>
+            <w:pPr>
+              <w:jc w:val="both"/>
+              <w:rPr>
+                <w:rtl/>
+              </w:rPr>
+            </w:pPr>
+            <w:r>
+              <w:t>t</w:t>
+            </w:r>
+          </w:p>
+        </w:tc>
+        <w:tc>
+          <w:tcPr>
+            <w:tcW w:w="1659" w:type="dxa"/>
+          </w:tcPr>
+          <w:p>
+            <w:pPr>
+              <w:jc w:val="both"/>
+              <w:rPr>
+                <w:rtl/>
+              </w:rPr>
+            </w:pPr>
+            <w:r>
+              <w:t>once</w:t>
+            </w:r>
+          </w:p>
+        </w:tc>
+        <w:tc>
+          <w:tcPr>
+            <w:tcW w:w="1659" w:type="dxa"/>
+          </w:tcPr>
+          <w:p>
+            <w:pPr>
+              <w:jc w:val="both"/>
+              <w:rPr>
+                <w:rtl/>
+              </w:rPr>
+            </w:pPr>
+            <w:r>
+              <w:t>hadn't</w:t>
+            </w:r>
+          </w:p>
+        </w:tc>
+        <w:tc>
+          <w:tcPr>
+            <w:tcW w:w="1659" w:type="dxa"/>
+          </w:tcPr>
+          <w:p>
+            <w:pPr>
+              <w:jc w:val="both"/>
+              <w:rPr>
+                <w:rtl/>
+              </w:rPr>
+            </w:pPr>
+            <w:r>
+              <w:t>itself</w:t>
+            </w:r>
+          </w:p>
+        </w:tc>
+        <w:tc>
+          <w:tcPr>
+            <w:tcW w:w="1660" w:type="dxa"/>
+          </w:tcPr>
+          <w:p>
+            <w:pPr>
+              <w:jc w:val="both"/>
+            </w:pPr>
+            <w:r>
+              <w:t>y</w:t>
+            </w:r>
+          </w:p>
+        </w:tc>
+      </w:tr>
+      <w:tr>
+        <w:tc>
+          <w:tcPr>
+            <w:tcW w:w="1659" w:type="dxa"/>
+          </w:tcPr>
+          <w:p>
+            <w:pPr>
+              <w:jc w:val="both"/>
+              <w:rPr>
+                <w:rtl/>
+              </w:rPr>
+            </w:pPr>
+            <w:r>
+              <w:t>there</w:t>
+            </w:r>
+          </w:p>
+        </w:tc>
+        <w:tc>
+          <w:tcPr>
+            <w:tcW w:w="1659" w:type="dxa"/>
+          </w:tcPr>
+          <w:p>
+            <w:pPr>
+              <w:jc w:val="both"/>
+              <w:rPr>
+                <w:rtl/>
+              </w:rPr>
+            </w:pPr>
+            <w:r>
+              <w:t>shouldn't</w:t>
+            </w:r>
+          </w:p>
+        </w:tc>
+        <w:tc>
+          <w:tcPr>
+            <w:tcW w:w="1659" w:type="dxa"/>
+          </w:tcPr>
+          <w:p>
+            <w:pPr>
+              <w:jc w:val="both"/>
+              <w:rPr>
+                <w:rtl/>
+              </w:rPr>
+            </w:pPr>
+            <w:r>
+              <w:t>is</w:t>
+            </w:r>
+          </w:p>
+        </w:tc>
+        <w:tc>
+          <w:tcPr>
+            <w:tcW w:w="1659" w:type="dxa"/>
+          </w:tcPr>
+          <w:p>
+            <w:pPr>
+              <w:jc w:val="both"/>
+              <w:rPr>
+                <w:rtl/>
+              </w:rPr>
+            </w:pPr>
+            <w:r>
+              <w:t>they're</w:t>
+            </w:r>
+          </w:p>
+        </w:tc>
+        <w:tc>
+          <w:tcPr>
+            <w:tcW w:w="1660" w:type="dxa"/>
+          </w:tcPr>
+          <w:p>
+            <w:pPr>
+              <w:jc w:val="both"/>
+            </w:pPr>
+            <w:r>
+              <w:t>d</w:t>
+            </w:r>
+          </w:p>
+        </w:tc>
+      </w:tr>
+      <w:tr>
+        <w:tc>
+          <w:tcPr>
+            <w:tcW w:w="1659" w:type="dxa"/>
+          </w:tcPr>
+          <w:p>
+            <w:pPr>
+              <w:jc w:val="both"/>
+              <w:rPr>
+                <w:rtl/>
+              </w:rPr>
+            </w:pPr>
+            <w:r>
+              <w:t>too</w:t>
+            </w:r>
+          </w:p>
+        </w:tc>
+        <w:tc>
+          <w:tcPr>
+            <w:tcW w:w="1659" w:type="dxa"/>
+          </w:tcPr>
+          <w:p>
+            <w:pPr>
+              <w:jc w:val="both"/>
+              <w:rPr>
+                <w:rtl/>
+              </w:rPr>
+            </w:pPr>
+            <w:r>
+              <w:t>aren</w:t>
+            </w:r>
+          </w:p>
+        </w:tc>
+        <w:tc>
+          <w:tcPr>
+            <w:tcW w:w="1659" w:type="dxa"/>
+          </w:tcPr>
+          <w:p>
+            <w:pPr>
+              <w:jc w:val="both"/>
+              <w:rPr>
+                <w:rtl/>
+              </w:rPr>
+            </w:pPr>
+            <w:r>
+              <w:t>or</w:t>
+            </w:r>
+          </w:p>
+        </w:tc>
+        <w:tc>
+          <w:tcPr>
+            <w:tcW w:w="1659" w:type="dxa"/>
+          </w:tcPr>
+          <w:p>
+            <w:pPr>
+              <w:jc w:val="both"/>
+              <w:rPr>
+                <w:rtl/>
+              </w:rPr>
+            </w:pPr>
+            <w:r>
+              <w:t>down</w:t>
+            </w:r>
+          </w:p>
+        </w:tc>
+        <w:tc>
+          <w:tcPr>
+            <w:tcW w:w="1660" w:type="dxa"/>
+          </w:tcPr>
+          <w:p>
+            <w:pPr>
+              <w:jc w:val="both"/>
+            </w:pPr>
+            <w:r>
+              <w:t>did</w:t>
+            </w:r>
+          </w:p>
+        </w:tc>
+      </w:tr>
+      <w:tr>
+        <w:tc>
+          <w:tcPr>
+            <w:tcW w:w="1659" w:type="dxa"/>
+          </w:tcPr>
+          <w:p>
+            <w:pPr>
+              <w:jc w:val="both"/>
+              <w:rPr>
+                <w:rtl/>
+              </w:rPr>
+            </w:pPr>
+            <w:r>
+              <w:t>hasn't</w:t>
+            </w:r>
+          </w:p>
+        </w:tc>
+        <w:tc>
+          <w:tcPr>
+            <w:tcW w:w="1659" w:type="dxa"/>
+          </w:tcPr>
+          <w:p>
+            <w:pPr>
+              <w:jc w:val="both"/>
+              <w:rPr>
+                <w:rtl/>
+              </w:rPr>
+            </w:pPr>
+            <w:r>
+              <w:t>during</w:t>
+            </w:r>
+          </w:p>
+        </w:tc>
+        <w:tc>
+          <w:tcPr>
+            <w:tcW w:w="1659" w:type="dxa"/>
+          </w:tcPr>
+          <w:p>
+            <w:pPr>
+              <w:jc w:val="both"/>
+              <w:rPr>
+                <w:rtl/>
+              </w:rPr>
+            </w:pPr>
+            <w:r>
+              <w:t>hers</w:t>
+            </w:r>
+          </w:p>
+        </w:tc>
+        <w:tc>
+          <w:tcPr>
+            <w:tcW w:w="1659" w:type="dxa"/>
+          </w:tcPr>
+          <w:p>
+            <w:pPr>
+              <w:jc w:val="both"/>
+              <w:rPr>
+                <w:rtl/>
+              </w:rPr>
+            </w:pPr>
+            <w:r>
+              <w:t>he's</w:t>
+            </w:r>
+          </w:p>
+        </w:tc>
+        <w:tc>
+          <w:tcPr>
+            <w:tcW w:w="1660" w:type="dxa"/>
+          </w:tcPr>
+          <w:p>
+            <w:pPr>
+              <w:jc w:val="both"/>
+            </w:pPr>
+            <w:r>
+              <w:t>they'll</w:t>
+            </w:r>
+          </w:p>
+        </w:tc>
+      </w:tr>
+      <w:tr>
+        <w:tc>
+          <w:tcPr>
+            <w:tcW w:w="1659" w:type="dxa"/>
+          </w:tcPr>
+          <w:p>
+            <w:pPr>
+              <w:jc w:val="both"/>
+              <w:rPr>
+                <w:rtl/>
+              </w:rPr>
+            </w:pPr>
+            <w:r>
+              <w:t>yourselves</w:t>
+            </w:r>
+          </w:p>
+        </w:tc>
+        <w:tc>
+          <w:tcPr>
+            <w:tcW w:w="1659" w:type="dxa"/>
+          </w:tcPr>
+          <w:p>
+            <w:pPr>
+              <w:jc w:val="both"/>
+              <w:rPr>
+                <w:rtl/>
+              </w:rPr>
+            </w:pPr>
+            <w:r>
+              <w:t>be</w:t>
+            </w:r>
+          </w:p>
+        </w:tc>
+        <w:tc>
+          <w:tcPr>
+            <w:tcW w:w="1659" w:type="dxa"/>
+          </w:tcPr>
+          <w:p>
+            <w:pPr>
+              <w:jc w:val="both"/>
+              <w:rPr>
+                <w:rtl/>
+              </w:rPr>
+            </w:pPr>
+            <w:r>
+              <w:t>he'll</w:t>
+            </w:r>
+          </w:p>
+        </w:tc>
+        <w:tc>
+          <w:tcPr>
+            <w:tcW w:w="1659" w:type="dxa"/>
+          </w:tcPr>
+          <w:p>
+            <w:pPr>
+              <w:jc w:val="both"/>
+              <w:rPr>
+                <w:rtl/>
+              </w:rPr>
+            </w:pPr>
+            <w:r>
+              <w:t>any</w:t>
+            </w:r>
+          </w:p>
+        </w:tc>
+        <w:tc>
+          <w:tcPr>
+            <w:tcW w:w="1660" w:type="dxa"/>
+          </w:tcPr>
+          <w:p>
+            <w:pPr>
+              <w:jc w:val="both"/>
+            </w:pPr>
+            <w:r>
+              <w:t>i'm</w:t>
+            </w:r>
+          </w:p>
+        </w:tc>
+      </w:tr>
+      <w:tr>
+        <w:tc>
+          <w:tcPr>
+            <w:tcW w:w="1659" w:type="dxa"/>
+          </w:tcPr>
+          <w:p>
+            <w:pPr>
+              <w:jc w:val="both"/>
+              <w:rPr>
+                <w:rtl/>
+              </w:rPr>
+            </w:pPr>
+            <w:r>
+              <w:t>they've</w:t>
+            </w:r>
+          </w:p>
+        </w:tc>
+        <w:tc>
+          <w:tcPr>
+            <w:tcW w:w="1659" w:type="dxa"/>
+          </w:tcPr>
+          <w:p>
+            <w:pPr>
+              <w:jc w:val="both"/>
+              <w:rPr>
+                <w:rtl/>
+              </w:rPr>
+            </w:pPr>
+            <w:r>
+              <w:t>we'll</w:t>
+            </w:r>
+          </w:p>
+        </w:tc>
+        <w:tc>
+          <w:tcPr>
+            <w:tcW w:w="1659" w:type="dxa"/>
+          </w:tcPr>
+          <w:p>
+            <w:pPr>
+              <w:jc w:val="both"/>
+              <w:rPr>
+                <w:rtl/>
+              </w:rPr>
+            </w:pPr>
+            <w:r>
+              <w:t>she's</w:t>
+            </w:r>
+          </w:p>
+        </w:tc>
+        <w:tc>
+          <w:tcPr>
+            <w:tcW w:w="1659" w:type="dxa"/>
+          </w:tcPr>
+          <w:p>
+            <w:pPr>
+              <w:jc w:val="both"/>
+              <w:rPr>
+                <w:rtl/>
+              </w:rPr>
+            </w:pPr>
+            <w:r>
+              <w:t>your</w:t>
+            </w:r>
+          </w:p>
+        </w:tc>
+        <w:tc>
+          <w:tcPr>
+            <w:tcW w:w="1660" w:type="dxa"/>
+          </w:tcPr>
+          <w:p>
+            <w:pPr>
+              <w:jc w:val="both"/>
+            </w:pPr>
+            <w:r>
+              <w:t>doesn</w:t>
+            </w:r>
+          </w:p>
+        </w:tc>
+      </w:tr>
+      <w:tr>
+        <w:tc>
+          <w:tcPr>
+            <w:tcW w:w="1659" w:type="dxa"/>
+          </w:tcPr>
+          <w:p>
+            <w:pPr>
+              <w:jc w:val="both"/>
+              <w:rPr>
+                <w:rtl/>
+              </w:rPr>
+            </w:pPr>
+            <w:r>
+              <w:t>where</w:t>
+            </w:r>
+          </w:p>
+        </w:tc>
+        <w:tc>
+          <w:tcPr>
+            <w:tcW w:w="1659" w:type="dxa"/>
+          </w:tcPr>
+          <w:p>
+            <w:pPr>
+              <w:jc w:val="both"/>
+              <w:rPr>
+                <w:rtl/>
+              </w:rPr>
+            </w:pPr>
+            <w:r>
+              <w:t>she'll</w:t>
+            </w:r>
+          </w:p>
+        </w:tc>
+        <w:tc>
+          <w:tcPr>
+            <w:tcW w:w="1659" w:type="dxa"/>
+          </w:tcPr>
+          <w:p>
+            <w:pPr>
+              <w:jc w:val="both"/>
+              <w:rPr>
+                <w:rtl/>
+              </w:rPr>
+            </w:pPr>
+            <w:r>
+              <w:t>why</w:t>
+            </w:r>
+          </w:p>
+        </w:tc>
+        <w:tc>
+          <w:tcPr>
+            <w:tcW w:w="1659" w:type="dxa"/>
+          </w:tcPr>
+          <w:p>
+            <w:pPr>
+              <w:jc w:val="both"/>
+              <w:rPr>
+                <w:rtl/>
+              </w:rPr>
+            </w:pPr>
+            <w:r>
+              <w:t>off</w:t>
+            </w:r>
+          </w:p>
+        </w:tc>
+        <w:tc>
+          <w:tcPr>
+            <w:tcW w:w="1660" w:type="dxa"/>
+          </w:tcPr>
+          <w:p>
+            <w:pPr>
+              <w:jc w:val="both"/>
+            </w:pPr>
+            <w:r>
+              <w:t>had</w:t>
+            </w:r>
+          </w:p>
+        </w:tc>
+      </w:tr>
+      <w:tr>
+        <w:tc>
+          <w:tcPr>
+            <w:tcW w:w="1659" w:type="dxa"/>
+          </w:tcPr>
+          <w:p>
+            <w:pPr>
+              <w:jc w:val="both"/>
+              <w:rPr>
+                <w:rtl/>
+              </w:rPr>
+            </w:pPr>
+            <w:r>
+              <w:t>by</w:t>
+            </w:r>
+          </w:p>
+        </w:tc>
+        <w:tc>
+          <w:tcPr>
+            <w:tcW w:w="1659" w:type="dxa"/>
+          </w:tcPr>
+          <w:p>
+            <w:pPr>
+              <w:jc w:val="both"/>
+              <w:rPr>
+                <w:rtl/>
+              </w:rPr>
+            </w:pPr>
+            <w:r>
+              <w:t>ours</w:t>
+            </w:r>
+          </w:p>
+        </w:tc>
+        <w:tc>
+          <w:tcPr>
+            <w:tcW w:w="1659" w:type="dxa"/>
+          </w:tcPr>
+          <w:p>
+            <w:pPr>
+              <w:jc w:val="both"/>
+              <w:rPr>
+                <w:rtl/>
+              </w:rPr>
+            </w:pPr>
+            <w:r>
+              <w:t>that</w:t>
+            </w:r>
+          </w:p>
+        </w:tc>
+        <w:tc>
+          <w:tcPr>
+            <w:tcW w:w="1659" w:type="dxa"/>
+          </w:tcPr>
+          <w:p>
+            <w:pPr>
+              <w:jc w:val="both"/>
+              <w:rPr>
+                <w:rtl/>
+              </w:rPr>
+            </w:pPr>
+            <w:r>
+              <w:t>s</w:t>
+            </w:r>
+          </w:p>
+        </w:tc>
+        <w:tc>
+          <w:tcPr>
+            <w:tcW w:w="1660" w:type="dxa"/>
+          </w:tcPr>
+          <w:p>
+            <w:pPr>
+              <w:jc w:val="both"/>
+            </w:pPr>
+            <w:r>
+              <w:t>his</w:t>
+            </w:r>
+          </w:p>
+        </w:tc>
+      </w:tr>
+      <w:tr>
+        <w:tc>
+          <w:tcPr>
+            <w:tcW w:w="1659" w:type="dxa"/>
+          </w:tcPr>
+          <w:p>
+            <w:pPr>
+              <w:jc w:val="both"/>
+              <w:rPr>
+                <w:rtl/>
+              </w:rPr>
+            </w:pPr>
+            <w:r>
+              <w:t>needn</w:t>
+            </w:r>
+          </w:p>
+        </w:tc>
+        <w:tc>
+          <w:tcPr>
+            <w:tcW w:w="1659" w:type="dxa"/>
+          </w:tcPr>
+          <w:p>
+            <w:pPr>
+              <w:jc w:val="both"/>
+              <w:rPr>
+                <w:rtl/>
+              </w:rPr>
+            </w:pPr>
+            <w:r>
+              <w:t>was</w:t>
+            </w:r>
+          </w:p>
+        </w:tc>
+        <w:tc>
+          <w:tcPr>
+            <w:tcW w:w="1659" w:type="dxa"/>
+          </w:tcPr>
+          <w:p>
+            <w:pPr>
+              <w:jc w:val="both"/>
+              <w:rPr>
+                <w:rtl/>
+              </w:rPr>
+            </w:pPr>
+            <w:r>
+              <w:t>herself</w:t>
+            </w:r>
+          </w:p>
+        </w:tc>
+        <w:tc>
+          <w:tcPr>
+            <w:tcW w:w="1659" w:type="dxa"/>
+          </w:tcPr>
+          <w:p>
+            <w:pPr>
+              <w:jc w:val="both"/>
+              <w:rPr>
+                <w:rtl/>
+              </w:rPr>
+            </w:pPr>
+            <w:r>
+              <w:t>mustn</w:t>
+            </w:r>
+          </w:p>
+        </w:tc>
+        <w:tc>
+          <w:tcPr>
+            <w:tcW w:w="1660" w:type="dxa"/>
+          </w:tcPr>
+          <w:p>
+            <w:pPr>
+              <w:jc w:val="both"/>
+            </w:pPr>
+            <w:r>
+              <w:t>theirs</w:t>
+            </w:r>
+          </w:p>
+        </w:tc>
+      </w:tr>
+      <w:tr>
+        <w:tc>
+          <w:tcPr>
+            <w:tcW w:w="1659" w:type="dxa"/>
+          </w:tcPr>
+          <w:p>
+            <w:pPr>
+              <w:jc w:val="both"/>
+              <w:rPr>
+                <w:rtl/>
+              </w:rPr>
+            </w:pPr>
+            <w:r>
+              <w:t>doing</w:t>
+            </w:r>
+          </w:p>
+        </w:tc>
+        <w:tc>
+          <w:tcPr>
+            <w:tcW w:w="1659" w:type="dxa"/>
+          </w:tcPr>
+          <w:p>
+            <w:pPr>
+              <w:jc w:val="both"/>
+              <w:rPr>
+                <w:rtl/>
+              </w:rPr>
+            </w:pPr>
+            <w:r>
+              <w:t>have</w:t>
+            </w:r>
+          </w:p>
+        </w:tc>
+        <w:tc>
+          <w:tcPr>
+            <w:tcW w:w="1659" w:type="dxa"/>
+          </w:tcPr>
+          <w:p>
+            <w:pPr>
+              <w:jc w:val="both"/>
+              <w:rPr>
+                <w:rtl/>
+              </w:rPr>
+            </w:pPr>
+            <w:r>
+              <w:t>out</w:t>
+            </w:r>
+          </w:p>
+        </w:tc>
+        <w:tc>
+          <w:tcPr>
+            <w:tcW w:w="1659" w:type="dxa"/>
+          </w:tcPr>
+          <w:p>
+            <w:pPr>
+              <w:jc w:val="both"/>
+              <w:rPr>
+                <w:rtl/>
+              </w:rPr>
+            </w:pPr>
+            <w:r>
+              <w:t>own</w:t>
+            </w:r>
+          </w:p>
+        </w:tc>
+        <w:tc>
+          <w:tcPr>
+            <w:tcW w:w="1660" w:type="dxa"/>
+          </w:tcPr>
+          <w:p>
+            <w:pPr>
+              <w:jc w:val="both"/>
+            </w:pPr>
+            <w:r>
+              <w:t>he'd</w:t>
+            </w:r>
+          </w:p>
+        </w:tc>
+      </w:tr>
+      <w:tr>
+        <w:tc>
+          <w:tcPr>
+            <w:tcW w:w="1659" w:type="dxa"/>
+          </w:tcPr>
+          <w:p>
+            <w:pPr>
+              <w:jc w:val="both"/>
+              <w:rPr>
+                <w:rtl/>
+              </w:rPr>
+            </w:pPr>
+            <w:r>
+              <w:t>ve</w:t>
+            </w:r>
+          </w:p>
+        </w:tc>
+        <w:tc>
+          <w:tcPr>
+            <w:tcW w:w="1659" w:type="dxa"/>
+          </w:tcPr>
+          <w:p>
+            <w:pPr>
+              <w:jc w:val="both"/>
+              <w:rPr>
+                <w:rtl/>
+              </w:rPr>
+            </w:pPr>
+            <w:r>
+              <w:t>won't</w:t>
+            </w:r>
+          </w:p>
+        </w:tc>
+        <w:tc>
+          <w:tcPr>
+            <w:tcW w:w="1659" w:type="dxa"/>
+          </w:tcPr>
+          <w:p>
+            <w:pPr>
+              <w:jc w:val="both"/>
+              <w:rPr>
+                <w:rtl/>
+              </w:rPr>
+            </w:pPr>
+            <w:r>
+              <w:t>more</w:t>
+            </w:r>
+          </w:p>
+        </w:tc>
+        <w:tc>
+          <w:tcPr>
+            <w:tcW w:w="1659" w:type="dxa"/>
+          </w:tcPr>
+          <w:p>
+            <w:pPr>
+              <w:jc w:val="both"/>
+              <w:rPr>
+                <w:rtl/>
+              </w:rPr>
+            </w:pPr>
+            <w:r>
+              <w:t>haven't</w:t>
+            </w:r>
+          </w:p>
+        </w:tc>
+        <w:tc>
+          <w:tcPr>
+            <w:tcW w:w="1660" w:type="dxa"/>
+          </w:tcPr>
+          <w:p>
+            <w:pPr>
+              <w:jc w:val="both"/>
+            </w:pPr>
+            <w:r>
+              <w:t>you</w:t>
+            </w:r>
+          </w:p>
+        </w:tc>
+      </w:tr>
+      <w:tr>
+        <w:tc>
+          <w:tcPr>
+            <w:tcW w:w="1659" w:type="dxa"/>
+          </w:tcPr>
+          <w:p>
+            <w:pPr>
+              <w:jc w:val="both"/>
+              <w:rPr>
+                <w:rtl/>
+              </w:rPr>
+            </w:pPr>
+            <w:r>
+              <w:t>these</w:t>
+            </w:r>
+          </w:p>
+        </w:tc>
+        <w:tc>
+          <w:tcPr>
+            <w:tcW w:w="1659" w:type="dxa"/>
+          </w:tcPr>
+          <w:p>
+            <w:pPr>
+              <w:jc w:val="both"/>
+              <w:rPr>
+                <w:rtl/>
+              </w:rPr>
+            </w:pPr>
+            <w:r>
+              <w:t>her</w:t>
+            </w:r>
+          </w:p>
+        </w:tc>
+        <w:tc>
+          <w:tcPr>
+            <w:tcW w:w="1659" w:type="dxa"/>
+          </w:tcPr>
+          <w:p>
+            <w:pPr>
+              <w:jc w:val="both"/>
+              <w:rPr>
+                <w:rtl/>
+              </w:rPr>
+            </w:pPr>
+            <w:r>
+              <w:t>wasn</w:t>
+            </w:r>
+          </w:p>
+        </w:tc>
+        <w:tc>
+          <w:tcPr>
+            <w:tcW w:w="1659" w:type="dxa"/>
+          </w:tcPr>
+          <w:p>
+            <w:pPr>
+              <w:jc w:val="both"/>
+              <w:rPr>
+                <w:rtl/>
+              </w:rPr>
+            </w:pPr>
+            <w:r>
+              <w:t>same</w:t>
+            </w:r>
+          </w:p>
+        </w:tc>
+        <w:tc>
+          <w:tcPr>
+            <w:tcW w:w="1660" w:type="dxa"/>
+          </w:tcPr>
+          <w:p>
+            <w:pPr>
+              <w:jc w:val="both"/>
+            </w:pPr>
+            <w:r>
+              <w:t>whom</w:t>
+            </w:r>
+          </w:p>
+        </w:tc>
+      </w:tr>
+      <w:tr>
+        <w:tc>
+          <w:tcPr>
+            <w:tcW w:w="1659" w:type="dxa"/>
+          </w:tcPr>
+          <w:p>
+            <w:pPr>
+              <w:jc w:val="both"/>
+              <w:rPr>
+                <w:rtl/>
+              </w:rPr>
+            </w:pPr>
+            <w:r>
+              <w:t>this</w:t>
+            </w:r>
+          </w:p>
+        </w:tc>
+        <w:tc>
+          <w:tcPr>
+            <w:tcW w:w="1659" w:type="dxa"/>
+          </w:tcPr>
+          <w:p>
+            <w:pPr>
+              <w:jc w:val="both"/>
+              <w:rPr>
+                <w:rtl/>
+              </w:rPr>
+            </w:pPr>
+            <w:r>
+              <w:t>should've</w:t>
+            </w:r>
+          </w:p>
+        </w:tc>
+        <w:tc>
+          <w:tcPr>
+            <w:tcW w:w="1659" w:type="dxa"/>
+          </w:tcPr>
+          <w:p>
+            <w:pPr>
+              <w:jc w:val="both"/>
+              <w:rPr>
+                <w:rtl/>
+              </w:rPr>
+            </w:pPr>
+            <w:r>
+              <w:t>having</w:t>
+            </w:r>
+          </w:p>
+        </w:tc>
+        <w:tc>
+          <w:tcPr>
+            <w:tcW w:w="1659" w:type="dxa"/>
+          </w:tcPr>
+          <w:p>
+            <w:pPr>
+              <w:jc w:val="both"/>
+              <w:rPr>
+                <w:rtl/>
+              </w:rPr>
+            </w:pPr>
+            <w:r>
+              <w:t>it's</w:t>
+            </w:r>
+          </w:p>
+        </w:tc>
+        <w:tc>
+          <w:tcPr>
+            <w:tcW w:w="1660" w:type="dxa"/>
+          </w:tcPr>
+          <w:p>
+            <w:pPr>
+              <w:jc w:val="both"/>
+            </w:pPr>
+            <w:r>
+              <w:t>now</w:t>
+            </w:r>
+          </w:p>
+        </w:tc>
+      </w:tr>
+      <w:tr>
+        <w:tc>
+          <w:tcPr>
+            <w:tcW w:w="1659" w:type="dxa"/>
+          </w:tcPr>
+          <w:p>
+            <w:pPr>
+              <w:jc w:val="both"/>
+              <w:rPr>
+                <w:rtl/>
+              </w:rPr>
+            </w:pPr>
+            <w:r>
+              <w:t>were</w:t>
+            </w:r>
+          </w:p>
+        </w:tc>
+        <w:tc>
+          <w:tcPr>
+            <w:tcW w:w="1659" w:type="dxa"/>
+          </w:tcPr>
+          <w:p>
+            <w:pPr>
+              <w:jc w:val="both"/>
+              <w:rPr>
+                <w:rtl/>
+              </w:rPr>
+            </w:pPr>
+            <w:r>
+              <w:t>are</w:t>
+            </w:r>
+          </w:p>
+        </w:tc>
+        <w:tc>
+          <w:tcPr>
+            <w:tcW w:w="1659" w:type="dxa"/>
+          </w:tcPr>
+          <w:p>
+            <w:pPr>
+              <w:jc w:val="both"/>
+              <w:rPr>
+                <w:rtl/>
+              </w:rPr>
+            </w:pPr>
+            <w:r>
+              <w:t>so</w:t>
+            </w:r>
+          </w:p>
+        </w:tc>
+        <w:tc>
+          <w:tcPr>
+            <w:tcW w:w="1659" w:type="dxa"/>
+          </w:tcPr>
+          <w:p>
+            <w:pPr>
+              <w:jc w:val="both"/>
+              <w:rPr>
+                <w:rtl/>
+              </w:rPr>
+            </w:pPr>
+            <w:r>
+              <w:t>but</w:t>
+            </w:r>
+          </w:p>
+        </w:tc>
+        <w:tc>
+          <w:tcPr>
+            <w:tcW w:w="1660" w:type="dxa"/>
+          </w:tcPr>
+          <w:p>
+            <w:pPr>
+              <w:jc w:val="both"/>
+            </w:pPr>
+            <w:r>
+              <w:t>against</w:t>
+            </w:r>
+          </w:p>
+        </w:tc>
+      </w:tr>
+      <w:tr>
+        <w:tc>
+          <w:tcPr>
+            <w:tcW w:w="1659" w:type="dxa"/>
+          </w:tcPr>
+          <w:p>
+            <w:pPr>
+              <w:jc w:val="both"/>
+              <w:rPr>
+                <w:rtl/>
+              </w:rPr>
+            </w:pPr>
+            <w:r>
+              <w:t>ain</w:t>
+            </w:r>
+          </w:p>
+        </w:tc>
+        <w:tc>
+          <w:tcPr>
+            <w:tcW w:w="1659" w:type="dxa"/>
+          </w:tcPr>
+          <w:p>
+            <w:pPr>
+              <w:jc w:val="both"/>
+              <w:rPr>
+                <w:rtl/>
+              </w:rPr>
+            </w:pPr>
+            <w:r>
+              <w:t>i</w:t>
+            </w:r>
+          </w:p>
+        </w:tc>
+        <w:tc>
+          <w:tcPr>
+            <w:tcW w:w="1659" w:type="dxa"/>
+          </w:tcPr>
+          <w:p>
+            <w:pPr>
+              <w:jc w:val="both"/>
+              <w:rPr>
+                <w:rtl/>
+              </w:rPr>
+            </w:pPr>
+            <w:r>
+              <w:t>shan't</w:t>
+            </w:r>
+          </w:p>
+        </w:tc>
+        <w:tc>
+          <w:tcPr>
+            <w:tcW w:w="1659" w:type="dxa"/>
+          </w:tcPr>
+          <w:p>
+            <w:pPr>
+              <w:jc w:val="both"/>
+              <w:rPr>
+                <w:rtl/>
+              </w:rPr>
+            </w:pPr>
+            <w:r>
+              <w:t>you're</w:t>
+            </w:r>
+          </w:p>
+        </w:tc>
+        <w:tc>
+          <w:tcPr>
+            <w:tcW w:w="1660" w:type="dxa"/>
+          </w:tcPr>
+          <w:p>
+            <w:pPr>
+              <w:jc w:val="both"/>
+            </w:pPr>
+            <w:r>
+              <w:t>am</w:t>
+            </w:r>
+          </w:p>
+        </w:tc>
+      </w:tr>
+      <w:tr>
+        <w:tc>
+          <w:tcPr>
+            <w:tcW w:w="1659" w:type="dxa"/>
+          </w:tcPr>
+          <w:p>
+            <w:pPr>
+              <w:jc w:val="both"/>
+              <w:rPr>
+                <w:rtl/>
+              </w:rPr>
+            </w:pPr>
+            <w:r>
+              <w:t>its</w:t>
+            </w:r>
+          </w:p>
+        </w:tc>
+        <w:tc>
+          <w:tcPr>
+            <w:tcW w:w="1659" w:type="dxa"/>
+          </w:tcPr>
+          <w:p>
+            <w:pPr>
+              <w:jc w:val="both"/>
+              <w:rPr>
+                <w:rtl/>
+              </w:rPr>
+            </w:pPr>
+            <w:r>
+              <w:t>i'd</w:t>
+            </w:r>
+          </w:p>
+        </w:tc>
+        <w:tc>
+          <w:tcPr>
+            <w:tcW w:w="1659" w:type="dxa"/>
+          </w:tcPr>
+          <w:p>
+            <w:pPr>
+              <w:jc w:val="both"/>
+              <w:rPr>
+                <w:rtl/>
+              </w:rPr>
+            </w:pPr>
+            <w:r>
+              <w:t>it'll</w:t>
+            </w:r>
+          </w:p>
+        </w:tc>
+        <w:tc>
+          <w:tcPr>
+            <w:tcW w:w="1659" w:type="dxa"/>
+          </w:tcPr>
+          <w:p>
+            <w:pPr>
+              <w:jc w:val="both"/>
+              <w:rPr>
+                <w:rtl/>
+              </w:rPr>
+            </w:pPr>
+            <w:r>
+              <w:t>aren't</w:t>
+            </w:r>
+          </w:p>
+        </w:tc>
+        <w:tc>
+          <w:tcPr>
+            <w:tcW w:w="1660" w:type="dxa"/>
+          </w:tcPr>
+          <w:p>
+            <w:pPr>
+              <w:jc w:val="both"/>
+            </w:pPr>
+            <w:r>
+              <w:t>because</w:t>
+            </w:r>
+          </w:p>
+        </w:tc>
+      </w:tr>
+      <w:tr>
+        <w:tc>
+          <w:tcPr>
+            <w:tcW w:w="1659" w:type="dxa"/>
+          </w:tcPr>
+          <w:p>
+            <w:pPr>
+              <w:jc w:val="both"/>
+              <w:rPr>
+                <w:rtl/>
+              </w:rPr>
+            </w:pPr>
+            <w:r>
+              <w:t>i'll</w:t>
+            </w:r>
+          </w:p>
+        </w:tc>
+        <w:tc>
+          <w:tcPr>
+            <w:tcW w:w="1659" w:type="dxa"/>
+          </w:tcPr>
+          <w:p>
+            <w:pPr>
+              <w:jc w:val="both"/>
+              <w:rPr>
+                <w:rtl/>
+              </w:rPr>
+            </w:pPr>
+            <w:r>
+              <w:t>what</w:t>
+            </w:r>
+          </w:p>
+        </w:tc>
+        <w:tc>
+          <w:tcPr>
+            <w:tcW w:w="1659" w:type="dxa"/>
+          </w:tcPr>
+          <w:p>
+            <w:pPr>
+              <w:jc w:val="both"/>
+              <w:rPr>
+                <w:rtl/>
+              </w:rPr>
+            </w:pPr>
+            <w:r>
+              <w:t>and</w:t>
+            </w:r>
+          </w:p>
+        </w:tc>
+        <w:tc>
+          <w:tcPr>
+            <w:tcW w:w="1659" w:type="dxa"/>
+          </w:tcPr>
+          <w:p>
+            <w:pPr>
+              <w:jc w:val="both"/>
+              <w:rPr>
+                <w:rtl/>
+              </w:rPr>
+            </w:pPr>
+            <w:r>
+              <w:t>hadn</w:t>
+            </w:r>
+          </w:p>
+        </w:tc>
+        <w:tc>
+          <w:tcPr>
+            <w:tcW w:w="1660" w:type="dxa"/>
+          </w:tcPr>
+          <w:p>
+            <w:pPr>
+              <w:jc w:val="both"/>
+            </w:pPr>
+            <w:r>
+              <w:t>themselves</w:t>
+            </w:r>
+          </w:p>
+        </w:tc>
+      </w:tr>
+      <w:tr>
+        <w:tc>
+          <w:tcPr>
+            <w:tcW w:w="1659" w:type="dxa"/>
+          </w:tcPr>
+          <w:p>
+            <w:pPr>
+              <w:jc w:val="both"/>
+              <w:rPr>
+                <w:rtl/>
+              </w:rPr>
+            </w:pPr>
+            <w:r>
+              <w:t>couldn</w:t>
+            </w:r>
+          </w:p>
+        </w:tc>
+        <w:tc>
+          <w:tcPr>
+            <w:tcW w:w="1659" w:type="dxa"/>
+          </w:tcPr>
+          <w:p>
+            <w:pPr>
+              <w:jc w:val="both"/>
+              <w:rPr>
+                <w:rtl/>
+              </w:rPr>
+            </w:pPr>
+            <w:r>
+              <w:t>few</w:t>
+            </w:r>
+          </w:p>
+        </w:tc>
+        <w:tc>
+          <w:tcPr>
+            <w:tcW w:w="1659" w:type="dxa"/>
+          </w:tcPr>
+          <w:p>
+            <w:pPr>
+              <w:jc w:val="both"/>
+              <w:rPr>
+                <w:rtl/>
+              </w:rPr>
+            </w:pPr>
+            <w:r>
+              <w:t>shan</w:t>
+            </w:r>
+          </w:p>
+        </w:tc>
+        <w:tc>
+          <w:tcPr>
+            <w:tcW w:w="1659" w:type="dxa"/>
+          </w:tcPr>
+          <w:p>
+            <w:pPr>
+              <w:jc w:val="both"/>
+              <w:rPr>
+                <w:rtl/>
+              </w:rPr>
+            </w:pPr>
+            <w:r>
+              <w:t>when</w:t>
+            </w:r>
+          </w:p>
+        </w:tc>
+        <w:tc>
+          <w:tcPr>
+            <w:tcW w:w="1660" w:type="dxa"/>
+          </w:tcPr>
+          <w:p>
+            <w:pPr>
+              <w:jc w:val="both"/>
+            </w:pPr>
+            <w:r>
+              <w:t>all</w:t>
+            </w:r>
+          </w:p>
+        </w:tc>
+      </w:tr>
+      <w:tr>
+        <w:tc>
+          <w:tcPr>
+            <w:tcW w:w="1659" w:type="dxa"/>
+          </w:tcPr>
+          <w:p>
+            <w:pPr>
+              <w:jc w:val="both"/>
+              <w:rPr>
+                <w:rtl/>
+              </w:rPr>
+            </w:pPr>
+            <w:r>
+              <w:t>himself</w:t>
+            </w:r>
+          </w:p>
+        </w:tc>
+        <w:tc>
+          <w:tcPr>
+            <w:tcW w:w="1659" w:type="dxa"/>
+          </w:tcPr>
+          <w:p>
+            <w:pPr>
+              <w:jc w:val="both"/>
+              <w:rPr>
+                <w:rtl/>
+              </w:rPr>
+            </w:pPr>
+            <w:r>
+              <w:t>in</w:t>
+            </w:r>
+          </w:p>
+        </w:tc>
+        <w:tc>
+          <w:tcPr>
+            <w:tcW w:w="1659" w:type="dxa"/>
+          </w:tcPr>
+          <w:p>
+            <w:pPr>
+              <w:jc w:val="both"/>
+              <w:rPr>
+                <w:rtl/>
+              </w:rPr>
+            </w:pPr>
+            <w:r>
+              <w:t>ma</w:t>
+            </w:r>
+          </w:p>
+        </w:tc>
+        <w:tc>
+          <w:tcPr>
+            <w:tcW w:w="1659" w:type="dxa"/>
+          </w:tcPr>
+          <w:p>
+            <w:pPr>
+              <w:jc w:val="both"/>
+              <w:rPr>
+                <w:rtl/>
+              </w:rPr>
+            </w:pPr>
+            <w:r>
+              <w:t>above</w:t>
+            </w:r>
+          </w:p>
+        </w:tc>
+        <w:tc>
+          <w:tcPr>
+            <w:tcW w:w="1660" w:type="dxa"/>
+          </w:tcPr>
+          <w:p>
+            <w:pPr>
+              <w:jc w:val="both"/>
+            </w:pPr>
+            <w:r>
+              <w:t>until</w:t>
+            </w:r>
+          </w:p>
+        </w:tc>
+      </w:tr>
+      <w:tr>
+        <w:tc>
+          <w:tcPr>
+            <w:tcW w:w="1659" w:type="dxa"/>
+          </w:tcPr>
+          <w:p>
+            <w:pPr>
+              <w:jc w:val="both"/>
+              <w:rPr>
+                <w:rtl/>
+              </w:rPr>
+            </w:pPr>
+            <w:r>
+              <w:t>you've</w:t>
+            </w:r>
+          </w:p>
+        </w:tc>
+        <w:tc>
+          <w:tcPr>
+            <w:tcW w:w="1659" w:type="dxa"/>
+          </w:tcPr>
+          <w:p>
+            <w:pPr>
+              <w:jc w:val="both"/>
+              <w:rPr>
+                <w:rtl/>
+              </w:rPr>
+            </w:pPr>
+            <w:r>
+              <w:t>who</w:t>
+            </w:r>
+          </w:p>
+        </w:tc>
+        <w:tc>
+          <w:tcPr>
+            <w:tcW w:w="1659" w:type="dxa"/>
+          </w:tcPr>
+          <w:p>
+            <w:pPr>
+              <w:jc w:val="both"/>
+              <w:rPr>
+                <w:rtl/>
+              </w:rPr>
+            </w:pPr>
+            <w:r>
+              <w:t>she'd</w:t>
+            </w:r>
+          </w:p>
+        </w:tc>
+        <w:tc>
+          <w:tcPr>
+            <w:tcW w:w="1659" w:type="dxa"/>
+          </w:tcPr>
+          <w:p>
+            <w:pPr>
+              <w:jc w:val="both"/>
+              <w:rPr>
+                <w:rtl/>
+              </w:rPr>
+            </w:pPr>
+            <w:r>
+              <w:t>if</w:t>
+            </w:r>
+          </w:p>
+        </w:tc>
+        <w:tc>
+          <w:tcPr>
+            <w:tcW w:w="1660" w:type="dxa"/>
+          </w:tcPr>
+          <w:p>
+            <w:pPr>
+              <w:jc w:val="both"/>
+            </w:pPr>
+            <w:r>
+              <w:t>isn't</w:t>
+            </w:r>
+          </w:p>
+        </w:tc>
+      </w:tr>
+      <w:tr>
+        <w:tc>
+          <w:tcPr>
+            <w:tcW w:w="1659" w:type="dxa"/>
+          </w:tcPr>
+          <w:p>
+            <w:pPr>
+              <w:jc w:val="both"/>
+              <w:rPr>
+                <w:rtl/>
+              </w:rPr>
+            </w:pPr>
+            <w:r>
+              <w:t>as</w:t>
+            </w:r>
+          </w:p>
+        </w:tc>
+        <w:tc>
+          <w:tcPr>
+            <w:tcW w:w="1659" w:type="dxa"/>
+          </w:tcPr>
+          <w:p>
+            <w:pPr>
+              <w:jc w:val="both"/>
+              <w:rPr>
+                <w:rtl/>
+              </w:rPr>
+            </w:pPr>
+            <w:r>
+              <w:t>which</w:t>
+            </w:r>
+          </w:p>
+        </w:tc>
+        <w:tc>
+          <w:tcPr>
+            <w:tcW w:w="1659" w:type="dxa"/>
+          </w:tcPr>
+          <w:p>
+            <w:pPr>
+              <w:jc w:val="both"/>
+              <w:rPr>
+                <w:rtl/>
+              </w:rPr>
+            </w:pPr>
+            <w:r>
+              <w:t>needn't</w:t>
+            </w:r>
+          </w:p>
+        </w:tc>
+        <w:tc>
+          <w:tcPr>
+            <w:tcW w:w="1659" w:type="dxa"/>
+          </w:tcPr>
+          <w:p>
+            <w:pPr>
+              <w:jc w:val="both"/>
+              <w:rPr>
+                <w:rtl/>
+              </w:rPr>
+            </w:pPr>
+            <w:r>
+              <w:t>most</w:t>
+            </w:r>
+          </w:p>
+        </w:tc>
+        <w:tc>
+          <w:tcPr>
+            <w:tcW w:w="1660" w:type="dxa"/>
+          </w:tcPr>
+          <w:p>
+            <w:pPr>
+              <w:jc w:val="both"/>
+            </w:pPr>
+            <w:r>
+              <w:t>through</w:t>
+            </w:r>
+          </w:p>
+        </w:tc>
+      </w:tr>
+      <w:tr>
+        <w:tc>
+          <w:tcPr>
+            <w:tcW w:w="1659" w:type="dxa"/>
+          </w:tcPr>
+          <w:p>
+            <w:pPr>
+              <w:jc w:val="both"/>
+              <w:rPr>
+                <w:rtl/>
+              </w:rPr>
+            </w:pPr>
+            <w:r>
+              <w:t>about</w:t>
+            </w:r>
+          </w:p>
+        </w:tc>
+        <w:tc>
+          <w:tcPr>
+            <w:tcW w:w="1659" w:type="dxa"/>
+          </w:tcPr>
+          <w:p>
+            <w:pPr>
+              <w:jc w:val="both"/>
+              <w:rPr>
+                <w:rtl/>
+              </w:rPr>
+            </w:pPr>
+            <w:r>
+              <w:t>we'd</w:t>
+            </w:r>
+          </w:p>
+        </w:tc>
+        <w:tc>
+          <w:tcPr>
+            <w:tcW w:w="1659" w:type="dxa"/>
+          </w:tcPr>
+          <w:p>
+            <w:pPr>
+              <w:jc w:val="both"/>
+              <w:rPr>
+                <w:rtl/>
+              </w:rPr>
+            </w:pPr>
+            <w:r>
+              <w:t>no</w:t>
+            </w:r>
+          </w:p>
+        </w:tc>
+        <w:tc>
+          <w:tcPr>
+            <w:tcW w:w="1659" w:type="dxa"/>
+          </w:tcPr>
+          <w:p>
+            <w:pPr>
+              <w:jc w:val="both"/>
+              <w:rPr>
+                <w:rtl/>
+              </w:rPr>
+            </w:pPr>
+            <w:r>
+              <w:t>didn</w:t>
+            </w:r>
+          </w:p>
+        </w:tc>
+        <w:tc>
+          <w:tcPr>
+            <w:tcW w:w="1660" w:type="dxa"/>
+          </w:tcPr>
+          <w:p>
+            <w:pPr>
+              <w:jc w:val="both"/>
+            </w:pPr>
+            <w:r>
+              <w:t>some</w:t>
+            </w:r>
+          </w:p>
+        </w:tc>
+      </w:tr>
+      <w:tr>
+        <w:tc>
+          <w:tcPr>
+            <w:tcW w:w="1659" w:type="dxa"/>
+          </w:tcPr>
+          <w:p>
+            <w:pPr>
+              <w:jc w:val="both"/>
+              <w:rPr>
+                <w:rtl/>
+              </w:rPr>
+            </w:pPr>
+            <w:r>
+              <w:t>other</w:t>
+            </w:r>
+          </w:p>
+        </w:tc>
+        <w:tc>
+          <w:tcPr>
+            <w:tcW w:w="1659" w:type="dxa"/>
+          </w:tcPr>
+          <w:p>
+            <w:pPr>
+              <w:jc w:val="both"/>
+              <w:rPr>
+                <w:rtl/>
+              </w:rPr>
+            </w:pPr>
+            <w:r>
+              <w:t>couldn't</w:t>
+            </w:r>
+          </w:p>
+        </w:tc>
+        <w:tc>
+          <w:tcPr>
+            <w:tcW w:w="1659" w:type="dxa"/>
+          </w:tcPr>
+          <w:p>
+            <w:pPr>
+              <w:jc w:val="both"/>
+              <w:rPr>
+                <w:rtl/>
+              </w:rPr>
+            </w:pPr>
+            <w:r>
+              <w:t>weren't</w:t>
+            </w:r>
+          </w:p>
+        </w:tc>
+        <w:tc>
+          <w:tcPr>
+            <w:tcW w:w="1659" w:type="dxa"/>
+          </w:tcPr>
+          <w:p>
+            <w:pPr>
+              <w:jc w:val="both"/>
+              <w:rPr>
+                <w:rtl/>
+              </w:rPr>
+            </w:pPr>
+            <w:r>
+              <w:t>those</w:t>
+            </w:r>
+          </w:p>
+        </w:tc>
+        <w:tc>
+          <w:tcPr>
+            <w:tcW w:w="1660" w:type="dxa"/>
+          </w:tcPr>
+          <w:p>
+            <w:pPr>
+              <w:jc w:val="both"/>
+            </w:pPr>
+            <w:r>
+              <w:t>don't</w:t>
+            </w:r>
+          </w:p>
+        </w:tc>
+      </w:tr>
+      <w:tr>
+        <w:tc>
+          <w:tcPr>
+            <w:tcW w:w="1659" w:type="dxa"/>
+          </w:tcPr>
+          <w:p>
+            <w:pPr>
+              <w:jc w:val="both"/>
+              <w:rPr>
+                <w:rtl/>
+              </w:rPr>
+            </w:pPr>
+            <w:r>
+              <w:t>then</w:t>
+            </w:r>
+          </w:p>
+        </w:tc>
+        <w:tc>
+          <w:tcPr>
+            <w:tcW w:w="1659" w:type="dxa"/>
+          </w:tcPr>
+          <w:p>
+            <w:pPr>
+              <w:jc w:val="both"/>
+              <w:rPr>
+                <w:rtl/>
+              </w:rPr>
+            </w:pPr>
+            <w:r>
+              <w:t>she</w:t>
+            </w:r>
+          </w:p>
+        </w:tc>
+        <w:tc>
+          <w:tcPr>
+            <w:tcW w:w="1659" w:type="dxa"/>
+          </w:tcPr>
+          <w:p>
+            <w:pPr>
+              <w:jc w:val="both"/>
+              <w:rPr>
+                <w:rtl/>
+              </w:rPr>
+            </w:pPr>
+            <w:r>
+              <w:t>should</w:t>
+            </w:r>
+          </w:p>
+        </w:tc>
+        <w:tc>
+          <w:tcPr>
+            <w:tcW w:w="1659" w:type="dxa"/>
+          </w:tcPr>
+          <w:p>
+            <w:pPr>
+              <w:jc w:val="both"/>
+              <w:rPr>
+                <w:rtl/>
+              </w:rPr>
+            </w:pPr>
+            <w:r>
+              <w:t>we</w:t>
+            </w:r>
+          </w:p>
+        </w:tc>
+        <w:tc>
+          <w:tcPr>
+            <w:tcW w:w="1660" w:type="dxa"/>
+          </w:tcPr>
+          <w:p>
+            <w:pPr>
+              <w:jc w:val="both"/>
+            </w:pPr>
+            <w:r>
+              <w:t>will</w:t>
+            </w:r>
+          </w:p>
+        </w:tc>
+      </w:tr>
+      <w:tr>
+        <w:tc>
+          <w:tcPr>
+            <w:tcW w:w="1659" w:type="dxa"/>
+          </w:tcPr>
+          <w:p>
+            <w:pPr>
+              <w:jc w:val="both"/>
+              <w:rPr>
+                <w:rtl/>
+              </w:rPr>
+            </w:pPr>
+            <w:r>
+              <w:t>it</w:t>
+            </w:r>
+          </w:p>
+        </w:tc>
+        <w:tc>
+          <w:tcPr>
+            <w:tcW w:w="1659" w:type="dxa"/>
+          </w:tcPr>
+          <w:p>
+            <w:pPr>
+              <w:jc w:val="both"/>
+              <w:rPr>
+                <w:rtl/>
+              </w:rPr>
+            </w:pPr>
+            <w:r>
+              <w:t>on</w:t>
+            </w:r>
+          </w:p>
+        </w:tc>
+        <w:tc>
+          <w:tcPr>
+            <w:tcW w:w="1659" w:type="dxa"/>
+          </w:tcPr>
+          <w:p>
+            <w:pPr>
+              <w:jc w:val="both"/>
+              <w:rPr>
+                <w:rtl/>
+              </w:rPr>
+            </w:pPr>
+            <w:r>
+              <w:t>that'll</w:t>
+            </w:r>
+          </w:p>
+        </w:tc>
+        <w:tc>
+          <w:tcPr>
+            <w:tcW w:w="1659" w:type="dxa"/>
+          </w:tcPr>
+          <w:p>
+            <w:pPr>
+              <w:jc w:val="both"/>
+              <w:rPr>
+                <w:rtl/>
+              </w:rPr>
+            </w:pPr>
+            <w:r>
+              <w:t>we're</w:t>
+            </w:r>
+          </w:p>
+        </w:tc>
+        <w:tc>
+          <w:tcPr>
+            <w:tcW w:w="1660" w:type="dxa"/>
+          </w:tcPr>
+          <w:p>
+            <w:pPr>
+              <w:jc w:val="both"/>
+            </w:pPr>
+            <w:r>
+              <w:t>didn't</w:t>
+            </w:r>
+          </w:p>
+        </w:tc>
+      </w:tr>
+      <w:tr>
+        <w:tc>
+          <w:tcPr>
+            <w:tcW w:w="1659" w:type="dxa"/>
+          </w:tcPr>
+          <w:p>
+            <w:pPr>
+              <w:jc w:val="both"/>
+              <w:rPr>
+                <w:rtl/>
+              </w:rPr>
+            </w:pPr>
+            <w:r>
+              <w:t>can</w:t>
+            </w:r>
+          </w:p>
+        </w:tc>
+        <w:tc>
+          <w:tcPr>
+            <w:tcW w:w="1659" w:type="dxa"/>
+          </w:tcPr>
+          <w:p>
+            <w:pPr>
+              <w:jc w:val="both"/>
+              <w:rPr>
+                <w:rtl/>
+              </w:rPr>
+            </w:pPr>
+            <w:r>
+              <w:t>yours</w:t>
+            </w:r>
+          </w:p>
+        </w:tc>
+        <w:tc>
+          <w:tcPr>
+            <w:tcW w:w="1659" w:type="dxa"/>
+          </w:tcPr>
+          <w:p>
+            <w:pPr>
+              <w:jc w:val="both"/>
+              <w:rPr>
+                <w:rtl/>
+              </w:rPr>
+            </w:pPr>
+            <w:r>
+              <w:t>him</w:t>
+            </w:r>
+          </w:p>
+        </w:tc>
+        <w:tc>
+          <w:tcPr>
+            <w:tcW w:w="1659" w:type="dxa"/>
+          </w:tcPr>
+          <w:p>
+            <w:pPr>
+              <w:jc w:val="both"/>
+              <w:rPr>
+                <w:rtl/>
+              </w:rPr>
+            </w:pPr>
+            <w:r>
+              <w:t>mustn't</w:t>
+            </w:r>
+          </w:p>
+        </w:tc>
+        <w:tc>
+          <w:tcPr>
+            <w:tcW w:w="1660" w:type="dxa"/>
+          </w:tcPr>
+          <w:p>
+            <w:pPr>
+              <w:jc w:val="both"/>
+            </w:pPr>
+            <w:r>
+              <w:t>than</w:t>
+            </w:r>
+          </w:p>
+        </w:tc>
+      </w:tr>
+      <w:tr>
+        <w:tc>
+          <w:tcPr>
+            <w:tcW w:w="1659" w:type="dxa"/>
+          </w:tcPr>
+          <w:p>
+            <w:pPr>
+              <w:jc w:val="both"/>
+              <w:rPr>
+                <w:rtl/>
+              </w:rPr>
+            </w:pPr>
+            <w:r>
+              <w:t>with</w:t>
+            </w:r>
+          </w:p>
+        </w:tc>
+        <w:tc>
+          <w:tcPr>
+            <w:tcW w:w="1659" w:type="dxa"/>
+          </w:tcPr>
+          <w:p>
+            <w:pPr>
+              <w:jc w:val="both"/>
+              <w:rPr>
+                <w:rtl/>
+              </w:rPr>
+            </w:pPr>
+            <w:r>
+              <w:t>you'd</w:t>
+            </w:r>
+          </w:p>
+        </w:tc>
+        <w:tc>
+          <w:tcPr>
+            <w:tcW w:w="1659" w:type="dxa"/>
+          </w:tcPr>
+          <w:p>
+            <w:pPr>
+              <w:jc w:val="both"/>
+              <w:rPr>
+                <w:rtl/>
+              </w:rPr>
+            </w:pPr>
+            <w:r>
+              <w:t>won</w:t>
+            </w:r>
+          </w:p>
+        </w:tc>
+        <w:tc>
+          <w:tcPr>
+            <w:tcW w:w="1659" w:type="dxa"/>
+          </w:tcPr>
+          <w:p>
+            <w:pPr>
+              <w:jc w:val="both"/>
+              <w:rPr>
+                <w:rtl/>
+              </w:rPr>
+            </w:pPr>
+            <w:r>
+              <w:t>at</w:t>
+            </w:r>
+          </w:p>
+        </w:tc>
+        <w:tc>
+          <w:tcPr>
+            <w:tcW w:w="1660" w:type="dxa"/>
+          </w:tcPr>
+          <w:p>
+            <w:pPr>
+              <w:jc w:val="both"/>
+            </w:pPr>
+            <w:r>
+              <w:t>we've</w:t>
+            </w:r>
+          </w:p>
+        </w:tc>
+      </w:tr>
+      <w:tr>
+        <w:tc>
+          <w:tcPr>
+            <w:tcW w:w="1659" w:type="dxa"/>
+          </w:tcPr>
+          <w:p>
+            <w:pPr>
+              <w:jc w:val="both"/>
+              <w:rPr>
+                <w:rtl/>
+              </w:rPr>
+            </w:pPr>
+            <w:r>
+              <w:t>while</w:t>
+            </w:r>
+          </w:p>
+        </w:tc>
+        <w:tc>
+          <w:tcPr>
+            <w:tcW w:w="1659" w:type="dxa"/>
+          </w:tcPr>
+          <w:p>
+            <w:pPr>
+              <w:jc w:val="both"/>
+              <w:rPr>
+                <w:rtl/>
+              </w:rPr>
+            </w:pPr>
+            <w:r>
+              <w:t>doesn't</w:t>
+            </w:r>
+          </w:p>
+        </w:tc>
+        <w:tc>
+          <w:tcPr>
+            <w:tcW w:w="1659" w:type="dxa"/>
+          </w:tcPr>
+          <w:p>
+            <w:pPr>
+              <w:jc w:val="both"/>
+              <w:rPr>
+                <w:rtl/>
+              </w:rPr>
+            </w:pPr>
+            <w:r>
+              <w:t>below</w:t>
+            </w:r>
+          </w:p>
+        </w:tc>
+        <w:tc>
+          <w:tcPr>
+            <w:tcW w:w="1659" w:type="dxa"/>
+          </w:tcPr>
+          <w:p>
+            <w:pPr>
+              <w:jc w:val="both"/>
+              <w:rPr>
+                <w:rtl/>
+              </w:rPr>
+            </w:pPr>
+            <w:r>
+              <w:t>isn</w:t>
+            </w:r>
+          </w:p>
+        </w:tc>
+        <w:tc>
+          <w:tcPr>
+            <w:tcW w:w="1660" w:type="dxa"/>
+          </w:tcPr>
+          <w:p>
+            <w:pPr>
+              <w:jc w:val="both"/>
+            </w:pPr>
+            <w:r>
+              <w:t>each</w:t>
+            </w:r>
+          </w:p>
+        </w:tc>
+      </w:tr>
+      <w:tr>
+        <w:tc>
+          <w:tcPr>
+            <w:tcW w:w="1659" w:type="dxa"/>
+          </w:tcPr>
+          <w:p>
+            <w:pPr>
+              <w:jc w:val="both"/>
+              <w:rPr>
+                <w:rtl/>
+              </w:rPr>
+            </w:pPr>
+            <w:r>
+              <w:t>yourself</w:t>
+            </w:r>
+          </w:p>
+        </w:tc>
+        <w:tc>
+          <w:tcPr>
+            <w:tcW w:w="1659" w:type="dxa"/>
+          </w:tcPr>
+          <w:p>
+            <w:pPr>
+              <w:jc w:val="both"/>
+              <w:rPr>
+                <w:rtl/>
+              </w:rPr>
+            </w:pPr>
+            <w:r>
+              <w:t>their</w:t>
+            </w:r>
+          </w:p>
+        </w:tc>
+        <w:tc>
+          <w:tcPr>
+            <w:tcW w:w="1659" w:type="dxa"/>
+          </w:tcPr>
+          <w:p>
+            <w:pPr>
+              <w:jc w:val="both"/>
+              <w:rPr>
+                <w:rtl/>
+              </w:rPr>
+            </w:pPr>
+            <w:r>
+              <w:t>me</w:t>
+            </w:r>
+          </w:p>
+        </w:tc>
+        <w:tc>
+          <w:tcPr>
+            <w:tcW w:w="1659" w:type="dxa"/>
+          </w:tcPr>
+          <w:p>
+            <w:pPr>
+              <w:jc w:val="both"/>
+              <w:rPr>
+                <w:rtl/>
+              </w:rPr>
+            </w:pPr>
+            <w:r>
+              <w:t>before</w:t>
+            </w:r>
+          </w:p>
+        </w:tc>
+        <w:tc>
+          <w:tcPr>
+            <w:tcW w:w="1660" w:type="dxa"/>
+          </w:tcPr>
+          <w:p>
+            <w:pPr>
+              <w:jc w:val="both"/>
+            </w:pPr>
+            <w:r>
+              <w:t>being</w:t>
+            </w:r>
+          </w:p>
+        </w:tc>
+      </w:tr>
+      <w:tr>
+        <w:tc>
+          <w:tcPr>
+            <w:tcW w:w="1659" w:type="dxa"/>
+          </w:tcPr>
+          <w:p>
+            <w:pPr>
+              <w:jc w:val="both"/>
+              <w:rPr>
+                <w:rtl/>
+              </w:rPr>
+            </w:pPr>
+            <w:r>
+              <w:t>mightn</w:t>
+            </w:r>
+          </w:p>
+        </w:tc>
+        <w:tc>
+          <w:tcPr>
+            <w:tcW w:w="1659" w:type="dxa"/>
+          </w:tcPr>
+          <w:p>
+            <w:pPr>
+              <w:jc w:val="both"/>
+              <w:rPr>
+                <w:rtl/>
+              </w:rPr>
+            </w:pPr>
+            <w:r>
+              <w:t>again</w:t>
+            </w:r>
+          </w:p>
+        </w:tc>
+        <w:tc>
+          <w:tcPr>
+            <w:tcW w:w="1659" w:type="dxa"/>
+          </w:tcPr>
+          <w:p>
+            <w:pPr>
+              <w:jc w:val="both"/>
+              <w:rPr>
+                <w:rtl/>
+              </w:rPr>
+            </w:pPr>
+            <w:r>
+              <w:t>an</w:t>
+            </w:r>
+          </w:p>
+        </w:tc>
+        <w:tc>
+          <w:tcPr>
+            <w:tcW w:w="1659" w:type="dxa"/>
+          </w:tcPr>
+          <w:p>
+            <w:pPr>
+              <w:jc w:val="both"/>
+              <w:rPr>
+                <w:rtl/>
+              </w:rPr>
+            </w:pPr>
+            <w:r>
+              <w:t>does</w:t>
+            </w:r>
+          </w:p>
+        </w:tc>
+        <w:tc>
+          <w:tcPr>
+            <w:tcW w:w="1660" w:type="dxa"/>
+          </w:tcPr>
+          <w:p>
+            <w:pPr>
+              <w:jc w:val="both"/>
+            </w:pPr>
+            <w:r>
+              <w:t>after</w:t>
+            </w:r>
+          </w:p>
+        </w:tc>
+      </w:tr>
+      <w:tr>
+        <w:tc>
+          <w:tcPr>
+            <w:tcW w:w="1659" w:type="dxa"/>
+          </w:tcPr>
+          <w:p>
+            <w:pPr>
+              <w:jc w:val="both"/>
+              <w:rPr>
+                <w:rtl/>
+              </w:rPr>
+            </w:pPr>
+            <w:r>
+              <w:t>wasn't</w:t>
+            </w:r>
+          </w:p>
+        </w:tc>
+        <w:tc>
+          <w:tcPr>
+            <w:tcW w:w="1659" w:type="dxa"/>
+          </w:tcPr>
+          <w:p>
+            <w:pPr>
+              <w:jc w:val="both"/>
+              <w:rPr>
+                <w:rtl/>
+              </w:rPr>
+            </w:pPr>
+            <w:r>
+              <w:t>to</w:t>
+            </w:r>
+          </w:p>
+        </w:tc>
+        <w:tc>
+          <w:tcPr>
+            <w:tcW w:w="1659" w:type="dxa"/>
+          </w:tcPr>
+          <w:p>
+            <w:pPr>
+              <w:jc w:val="both"/>
+              <w:rPr>
+                <w:rtl/>
+              </w:rPr>
+            </w:pPr>
+            <w:r>
+              <w:t>up</w:t>
+            </w:r>
+          </w:p>
+        </w:tc>
+        <w:tc>
+          <w:tcPr>
+            <w:tcW w:w="1659" w:type="dxa"/>
+          </w:tcPr>
+          <w:p>
+            <w:pPr>
+              <w:jc w:val="both"/>
+              <w:rPr>
+                <w:rtl/>
+              </w:rPr>
+            </w:pPr>
+            <w:r>
+              <w:t>our</w:t>
+            </w:r>
+          </w:p>
+        </w:tc>
+        <w:tc>
+          <w:tcPr>
+            <w:tcW w:w="1660" w:type="dxa"/>
+          </w:tcPr>
+          <w:p>
+            <w:pPr>
+              <w:jc w:val="both"/>
+            </w:pPr>
+            <w:r>
+              <w:t>it'd</w:t>
+            </w:r>
+          </w:p>
+        </w:tc>
+      </w:tr>
+      <w:tr>
+        <w:tc>
+          <w:tcPr>
+            <w:tcW w:w="1659" w:type="dxa"/>
+          </w:tcPr>
+          <w:p>
+            <w:pPr>
+              <w:jc w:val="both"/>
+              <w:rPr>
+                <w:rtl/>
+              </w:rPr>
+            </w:pPr>
+            <w:r>
+              <w:t>been</w:t>
+            </w:r>
+          </w:p>
+        </w:tc>
+        <w:tc>
+          <w:tcPr>
+            <w:tcW w:w="1659" w:type="dxa"/>
+          </w:tcPr>
+          <w:p>
+            <w:pPr>
+              <w:jc w:val="both"/>
+              <w:rPr>
+                <w:rtl/>
+              </w:rPr>
+            </w:pPr>
+            <w:r>
+              <w:t>re</w:t>
+            </w:r>
+          </w:p>
+        </w:tc>
+        <w:tc>
+          <w:tcPr>
+            <w:tcW w:w="1659" w:type="dxa"/>
+          </w:tcPr>
+          <w:p>
+            <w:pPr>
+              <w:jc w:val="both"/>
+              <w:rPr>
+                <w:rtl/>
+              </w:rPr>
+            </w:pPr>
+            <w:r>
+              <w:t>m</w:t>
+            </w:r>
+          </w:p>
+        </w:tc>
+        <w:tc>
+          <w:tcPr>
+            <w:tcW w:w="1659" w:type="dxa"/>
+          </w:tcPr>
+          <w:p>
+            <w:pPr>
+              <w:jc w:val="both"/>
+              <w:rPr>
+                <w:rtl/>
+              </w:rPr>
+            </w:pPr>
+            <w:r>
+              <w:t>hasn</w:t>
+            </w:r>
+          </w:p>
+        </w:tc>
+        <w:tc>
+          <w:tcPr>
+            <w:tcW w:w="1660" w:type="dxa"/>
+          </w:tcPr>
+          <w:p>
+            <w:pPr>
+              <w:jc w:val="both"/>
+            </w:pPr>
+            <w:r>
+              <w:t>both</w:t>
+            </w:r>
+          </w:p>
+        </w:tc>
+      </w:tr>
+      <w:tr>
+        <w:tc>
+          <w:tcPr>
+            <w:tcW w:w="1659" w:type="dxa"/>
+          </w:tcPr>
+          <w:p>
+            <w:pPr>
+              <w:jc w:val="both"/>
+              <w:rPr>
+                <w:rtl/>
+              </w:rPr>
+            </w:pPr>
+            <w:r>
+              <w:t>don</w:t>
+            </w:r>
+          </w:p>
+        </w:tc>
+        <w:tc>
+          <w:tcPr>
+            <w:tcW w:w="1659" w:type="dxa"/>
+          </w:tcPr>
+          <w:p>
+            <w:pPr>
+              <w:jc w:val="both"/>
+              <w:rPr>
+                <w:rtl/>
+              </w:rPr>
+            </w:pPr>
+            <w:r>
+              <w:t>wouldn't</w:t>
+            </w:r>
+          </w:p>
+        </w:tc>
+        <w:tc>
+          <w:tcPr>
+            <w:tcW w:w="1659" w:type="dxa"/>
+          </w:tcPr>
+          <w:p>
+            <w:pPr>
+              <w:jc w:val="both"/>
+              <w:rPr>
+                <w:rtl/>
+              </w:rPr>
+            </w:pPr>
+            <w:r>
+              <w:t>further</w:t>
+            </w:r>
+          </w:p>
+        </w:tc>
+        <w:tc>
+          <w:tcPr>
+            <w:tcW w:w="1659" w:type="dxa"/>
+          </w:tcPr>
+          <w:p>
+            <w:pPr>
+              <w:jc w:val="both"/>
+              <w:rPr>
+                <w:rtl/>
+              </w:rPr>
+            </w:pPr>
+            <w:r>
+              <w:t>only</w:t>
+            </w:r>
+          </w:p>
+        </w:tc>
+        <w:tc>
+          <w:tcPr>
+            <w:tcW w:w="1660" w:type="dxa"/>
+          </w:tcPr>
+          <w:p>
+            <w:pPr>
+              <w:jc w:val="both"/>
+            </w:pPr>
+            <w:r>
+              <w:t>of</w:t>
+            </w:r>
+          </w:p>
+        </w:tc>
+      </w:tr>
+      <w:tr>
+        <w:tc>
+          <w:tcPr>
+            <w:tcW w:w="1659" w:type="dxa"/>
+          </w:tcPr>
+          <w:p>
+            <w:pPr>
+              <w:jc w:val="both"/>
+              <w:rPr>
+                <w:rtl/>
+              </w:rPr>
+            </w:pPr>
+            <w:r>
+              <w:t>the</w:t>
+            </w:r>
+          </w:p>
+        </w:tc>
+        <w:tc>
+          <w:tcPr>
+            <w:tcW w:w="1659" w:type="dxa"/>
+          </w:tcPr>
+          <w:p>
+            <w:pPr>
+              <w:jc w:val="both"/>
+              <w:rPr>
+                <w:rtl/>
+              </w:rPr>
+            </w:pPr>
+            <w:r>
+              <w:t>between</w:t>
+            </w:r>
+          </w:p>
+        </w:tc>
+        <w:tc>
+          <w:tcPr>
+            <w:tcW w:w="1659" w:type="dxa"/>
+          </w:tcPr>
+          <w:p>
+            <w:pPr>
+              <w:jc w:val="both"/>
+              <w:rPr>
+                <w:rtl/>
+              </w:rPr>
+            </w:pPr>
+            <w:r>
+              <w:t>mightn't</w:t>
+            </w:r>
+          </w:p>
+        </w:tc>
+        <w:tc>
+          <w:tcPr>
+            <w:tcW w:w="1659" w:type="dxa"/>
+          </w:tcPr>
+          <w:p>
+            <w:pPr>
+              <w:jc w:val="both"/>
+              <w:rPr>
+                <w:rtl/>
+              </w:rPr>
+            </w:pPr>
+          </w:p>
+        </w:tc>
+        <w:tc>
+          <w:tcPr>
+            <w:tcW w:w="1660" w:type="dxa"/>
+          </w:tcPr>
+          <w:p>
+            <w:pPr>
+              <w:jc w:val="both"/>
+            </w:pPr>
+          </w:p>
+        </w:tc>
+      </w:tr>
+    </w:tbl>
     <w:p>
       <w:pPr>
         <w:pStyle w:val="ListParagraph"/>
@@ -1209,9 +4403,6 @@
           <w:numId w:val="3"/>
         </w:numPr>
         <w:jc w:val="both"/>
-        <w:rPr>
-          <w:rtl/>
-        </w:rPr>
       </w:pPr>
       <w:r>
         <w:rPr>
@@ -1219,21 +4410,72 @@
           <w:rtl/>
           <w:lang w:val="ru-RU"/>
         </w:rPr>
-        <w:t>לא השתמשנו ב</w:t>
-      </w:r>
-      <w:r>
-        <w:rPr>
-          <w:lang w:val="en-GB"/>
-        </w:rPr>
-        <w:t>stem\lemmatization</w:t>
+        <w:lastRenderedPageBreak/>
+        <w:t>כן, השתמשנו ב</w:t>
       </w:r>
       <w:r>
         <w:rPr>
           <w:rFonts w:hint="cs"/>
-          <w:rtl/>
           <w:lang w:val="ru-RU"/>
         </w:rPr>
-        <w:t xml:space="preserve"> מכיוון שבהרצה הראשונה של האינדקס בו כן כללנו את השיטות המילים נחתכו באופן לא ברור כי קיימות הרבה מילים מדעיות או קיצורים שאין להם שורש ולכן בחרנו לוותר על זה.</w:t>
+        <w:t>STEM</w:t>
+      </w:r>
+      <w:r>
+        <w:rPr>
+          <w:rFonts w:hint="cs"/>
+          <w:rtl/>
+          <w:lang w:val="ru-RU"/>
+        </w:rPr>
+        <w:t xml:space="preserve"> :</w:t>
+      </w:r>
+    </w:p>
+    <w:p>
+      <w:pPr>
+        <w:pStyle w:val="ListParagraph"/>
+        <w:jc w:val="both"/>
+        <w:rPr>
+          <w:rtl/>
+        </w:rPr>
+      </w:pPr>
+      <w:r>
+        <w:rPr>
+          <w:rtl/>
+        </w:rPr>
+        <w:drawing>
+          <wp:inline distT="0" distB="0" distL="0" distR="0" wp14:anchorId="422DE09F" wp14:editId="41665EA2">
+            <wp:extent cx="2766060" cy="462126"/>
+            <wp:effectExtent l="0" t="0" r="0" b="0"/>
+            <wp:docPr id="1" name="Picture 1"/>
+            <wp:cNvGraphicFramePr>
+              <a:graphicFrameLocks xmlns:a="http://schemas.openxmlformats.org/drawingml/2006/main" noChangeAspect="1"/>
+            </wp:cNvGraphicFramePr>
+            <a:graphic xmlns:a="http://schemas.openxmlformats.org/drawingml/2006/main">
+              <a:graphicData uri="http://schemas.openxmlformats.org/drawingml/2006/picture">
+                <pic:pic xmlns:pic="http://schemas.openxmlformats.org/drawingml/2006/picture">
+                  <pic:nvPicPr>
+                    <pic:cNvPr id="1" name=""/>
+                    <pic:cNvPicPr/>
+                  </pic:nvPicPr>
+                  <pic:blipFill>
+                    <a:blip r:embed="rId8"/>
+                    <a:stretch>
+                      <a:fillRect/>
+                    </a:stretch>
+                  </pic:blipFill>
+                  <pic:spPr>
+                    <a:xfrm>
+                      <a:off x="0" y="0"/>
+                      <a:ext cx="2790746" cy="466250"/>
+                    </a:xfrm>
+                    <a:prstGeom prst="rect">
+                      <a:avLst/>
+                    </a:prstGeom>
+                  </pic:spPr>
+                </pic:pic>
+              </a:graphicData>
+            </a:graphic>
+          </wp:inline>
+        </w:drawing>
       </w:r>
     </w:p>
     <w:p>
@@ -1485,7 +4727,6 @@
         <w:spacing w:after="0"/>
         <w:ind w:left="720"/>
         <w:rPr>
-          <w:rFonts w:hint="cs"/>
           <w:u w:val="single"/>
           <w:rtl/>
           <w:lang w:val="ru-RU"/>
@@ -1629,29 +4870,42 @@
           <w:p>
             <w:pPr>
               <w:rPr>
+                <w:rtl/>
+                <w:lang w:val="ru-RU"/>
+              </w:rPr>
+            </w:pPr>
+            <w:r>
+              <w:rPr>
                 <w:rFonts w:hint="cs"/>
                 <w:rtl/>
-                <w:lang w:val="ru-RU"/>
-              </w:rPr>
-            </w:pPr>
+              </w:rPr>
+              <w:t>הוספת דברים ל</w:t>
+            </w:r>
+            <w:r>
+              <w:rPr>
+                <w:lang w:val="en-GB"/>
+              </w:rPr>
+              <w:t>admin</w:t>
+            </w:r>
+          </w:p>
+        </w:tc>
+        <w:tc>
+          <w:tcPr>
+            <w:tcW w:w="2431" w:type="dxa"/>
+          </w:tcPr>
+          <w:p>
             <w:r>
               <w:rPr>
                 <w:rFonts w:hint="cs"/>
                 <w:rtl/>
               </w:rPr>
-              <w:t>הוספת דברים ל</w:t>
-            </w:r>
-            <w:r>
-              <w:rPr>
-                <w:lang w:val="en-GB"/>
-              </w:rPr>
-              <w:t>admin</w:t>
-            </w:r>
-          </w:p>
-        </w:tc>
-        <w:tc>
-          <w:tcPr>
-            <w:tcW w:w="2431" w:type="dxa"/>
+              <w:t>כן</w:t>
+            </w:r>
+          </w:p>
+        </w:tc>
+        <w:tc>
+          <w:tcPr>
+            <w:tcW w:w="3400" w:type="dxa"/>
           </w:tcPr>
           <w:p>
             <w:r>
@@ -1659,21 +4913,7 @@
                 <w:rFonts w:hint="cs"/>
                 <w:rtl/>
               </w:rPr>
-              <w:t>כן</w:t>
-            </w:r>
-          </w:p>
-        </w:tc>
-        <w:tc>
-          <w:tcPr>
-            <w:tcW w:w="3400" w:type="dxa"/>
-          </w:tcPr>
-          <w:p>
-            <w:r>
-              <w:rPr>
-                <w:rFonts w:hint="cs"/>
-                <w:rtl/>
-              </w:rPr>
-              <w:t>נוסיף ניהול של החנות, ניהול של משימות יומיות.</w:t>
+              <w:t>ניהול של משימות יומיות.</w:t>
             </w:r>
           </w:p>
         </w:tc>
@@ -1703,7 +4943,7 @@
                 <w:rFonts w:hint="cs"/>
                 <w:rtl/>
               </w:rPr>
-              <w:t>כן</w:t>
+              <w:t>לא</w:t>
             </w:r>
           </w:p>
         </w:tc>
@@ -1717,7 +4957,7 @@
                 <w:rFonts w:hint="cs"/>
                 <w:rtl/>
               </w:rPr>
-              <w:t>נשנה לבחירת תאריך מלוח שנה ולא בחירה של תאריכים נתונים בלבד</w:t>
+              <w:t>לא אפשרי כי יש תאריכים ספציפיים שאפשר לראות כרגע</w:t>
             </w:r>
           </w:p>
         </w:tc>
@@ -1742,12 +4982,20 @@
             <w:tcW w:w="2431" w:type="dxa"/>
           </w:tcPr>
           <w:p>
-            <w:r>
+            <w:pPr>
               <w:rPr>
                 <w:rFonts w:hint="cs"/>
                 <w:rtl/>
-              </w:rPr>
-              <w:t>לא</w:t>
+                <w:lang w:val="ru-RU"/>
+              </w:rPr>
+            </w:pPr>
+            <w:r>
+              <w:rPr>
+                <w:rFonts w:hint="cs"/>
+                <w:rtl/>
+                <w:lang w:val="ru-RU"/>
+              </w:rPr>
+              <w:t>כן ולא</w:t>
             </w:r>
           </w:p>
         </w:tc>
@@ -1756,12 +5004,24 @@
             <w:tcW w:w="3400" w:type="dxa"/>
           </w:tcPr>
           <w:p>
+            <w:pPr>
+              <w:rPr>
+                <w:lang w:val="en-GB"/>
+              </w:rPr>
+            </w:pPr>
             <w:r>
               <w:rPr>
                 <w:rFonts w:hint="cs"/>
                 <w:rtl/>
               </w:rPr>
               <w:t>הדרישה של המערכת זה הגרפים, אין אופציה להוריד עומס כי אלו כל הגרפים שביקשו</w:t>
+            </w:r>
+            <w:r>
+              <w:rPr>
+                <w:rFonts w:hint="cs"/>
+                <w:rtl/>
+              </w:rPr>
+              <w:t xml:space="preserve"> אבל שיפרנו בכך שהרחבנו את הגרפים לרחבים יותר כך שהנתונים יהיו ברורים יותר</w:t>
             </w:r>
           </w:p>
         </w:tc>
@@ -1774,36 +5034,33 @@
           <w:p>
             <w:pPr>
               <w:rPr>
+                <w:rtl/>
+              </w:rPr>
+            </w:pPr>
+            <w:r>
+              <w:rPr>
                 <w:rFonts w:hint="cs"/>
                 <w:rtl/>
               </w:rPr>
+              <w:t>דף מנהל חסר</w:t>
+            </w:r>
+          </w:p>
+        </w:tc>
+        <w:tc>
+          <w:tcPr>
+            <w:tcW w:w="2431" w:type="dxa"/>
+          </w:tcPr>
+          <w:p>
+            <w:pPr>
+              <w:rPr>
+                <w:rtl/>
+              </w:rPr>
             </w:pPr>
             <w:r>
               <w:rPr>
                 <w:rFonts w:hint="cs"/>
                 <w:rtl/>
               </w:rPr>
-              <w:lastRenderedPageBreak/>
-              <w:t>דף מנהל חסר</w:t>
-            </w:r>
-          </w:p>
-        </w:tc>
-        <w:tc>
-          <w:tcPr>
-            <w:tcW w:w="2431" w:type="dxa"/>
-          </w:tcPr>
-          <w:p>
-            <w:pPr>
-              <w:rPr>
-                <w:rFonts w:hint="cs"/>
-                <w:rtl/>
-              </w:rPr>
-            </w:pPr>
-            <w:r>
-              <w:rPr>
-                <w:rFonts w:hint="cs"/>
-                <w:rtl/>
-              </w:rPr>
               <w:t>לא</w:t>
             </w:r>
           </w:p>
@@ -1815,7 +5072,6 @@
           <w:p>
             <w:pPr>
               <w:rPr>
-                <w:rFonts w:hint="cs"/>
                 <w:rtl/>
               </w:rPr>
             </w:pPr>
@@ -1837,35 +5093,33 @@
           <w:p>
             <w:pPr>
               <w:rPr>
+                <w:rtl/>
+              </w:rPr>
+            </w:pPr>
+            <w:r>
+              <w:rPr>
                 <w:rFonts w:hint="cs"/>
                 <w:rtl/>
               </w:rPr>
+              <w:t>מוצגים לינקים שאין גישה אליהם</w:t>
+            </w:r>
+          </w:p>
+        </w:tc>
+        <w:tc>
+          <w:tcPr>
+            <w:tcW w:w="2431" w:type="dxa"/>
+          </w:tcPr>
+          <w:p>
+            <w:pPr>
+              <w:rPr>
+                <w:rtl/>
+              </w:rPr>
             </w:pPr>
             <w:r>
               <w:rPr>
                 <w:rFonts w:hint="cs"/>
                 <w:rtl/>
               </w:rPr>
-              <w:t>מוצגים לינקים שאין גישה אליהם</w:t>
-            </w:r>
-          </w:p>
-        </w:tc>
-        <w:tc>
-          <w:tcPr>
-            <w:tcW w:w="2431" w:type="dxa"/>
-          </w:tcPr>
-          <w:p>
-            <w:pPr>
-              <w:rPr>
-                <w:rFonts w:hint="cs"/>
-                <w:rtl/>
-              </w:rPr>
-            </w:pPr>
-            <w:r>
-              <w:rPr>
-                <w:rFonts w:hint="cs"/>
-                <w:rtl/>
-              </w:rPr>
               <w:t>כן</w:t>
             </w:r>
           </w:p>
@@ -1877,7 +5131,6 @@
           <w:p>
             <w:pPr>
               <w:rPr>
-                <w:rFonts w:hint="cs"/>
                 <w:rtl/>
               </w:rPr>
             </w:pPr>
@@ -1899,35 +5152,34 @@
           <w:p>
             <w:pPr>
               <w:rPr>
+                <w:rtl/>
+              </w:rPr>
+            </w:pPr>
+            <w:r>
+              <w:rPr>
                 <w:rFonts w:hint="cs"/>
                 <w:rtl/>
               </w:rPr>
+              <w:lastRenderedPageBreak/>
+              <w:t>מסכים עמוסים</w:t>
+            </w:r>
+          </w:p>
+        </w:tc>
+        <w:tc>
+          <w:tcPr>
+            <w:tcW w:w="2431" w:type="dxa"/>
+          </w:tcPr>
+          <w:p>
+            <w:pPr>
+              <w:rPr>
+                <w:rtl/>
+              </w:rPr>
             </w:pPr>
             <w:r>
               <w:rPr>
                 <w:rFonts w:hint="cs"/>
                 <w:rtl/>
               </w:rPr>
-              <w:t>מסכים עמוסים</w:t>
-            </w:r>
-          </w:p>
-        </w:tc>
-        <w:tc>
-          <w:tcPr>
-            <w:tcW w:w="2431" w:type="dxa"/>
-          </w:tcPr>
-          <w:p>
-            <w:pPr>
-              <w:rPr>
-                <w:rFonts w:hint="cs"/>
-                <w:rtl/>
-              </w:rPr>
-            </w:pPr>
-            <w:r>
-              <w:rPr>
-                <w:rFonts w:hint="cs"/>
-                <w:rtl/>
-              </w:rPr>
               <w:t>לא</w:t>
             </w:r>
           </w:p>
@@ -1939,7 +5191,6 @@
           <w:p>
             <w:pPr>
               <w:rPr>
-                <w:rFonts w:hint="cs"/>
                 <w:rtl/>
               </w:rPr>
             </w:pPr>
@@ -1961,35 +5212,33 @@
           <w:p>
             <w:pPr>
               <w:rPr>
+                <w:rtl/>
+              </w:rPr>
+            </w:pPr>
+            <w:r>
+              <w:rPr>
                 <w:rFonts w:hint="cs"/>
                 <w:rtl/>
               </w:rPr>
+              <w:t>חלון ניקוד</w:t>
+            </w:r>
+          </w:p>
+        </w:tc>
+        <w:tc>
+          <w:tcPr>
+            <w:tcW w:w="2431" w:type="dxa"/>
+          </w:tcPr>
+          <w:p>
+            <w:pPr>
+              <w:rPr>
+                <w:rtl/>
+              </w:rPr>
             </w:pPr>
             <w:r>
               <w:rPr>
                 <w:rFonts w:hint="cs"/>
                 <w:rtl/>
               </w:rPr>
-              <w:t>חלון ניקוד</w:t>
-            </w:r>
-          </w:p>
-        </w:tc>
-        <w:tc>
-          <w:tcPr>
-            <w:tcW w:w="2431" w:type="dxa"/>
-          </w:tcPr>
-          <w:p>
-            <w:pPr>
-              <w:rPr>
-                <w:rFonts w:hint="cs"/>
-                <w:rtl/>
-              </w:rPr>
-            </w:pPr>
-            <w:r>
-              <w:rPr>
-                <w:rFonts w:hint="cs"/>
-                <w:rtl/>
-              </w:rPr>
               <w:t>לא</w:t>
             </w:r>
           </w:p>
@@ -2001,7 +5250,6 @@
           <w:p>
             <w:pPr>
               <w:rPr>
-                <w:rFonts w:hint="cs"/>
                 <w:rtl/>
               </w:rPr>
             </w:pPr>
@@ -2050,7 +5298,6 @@
         <w:spacing w:after="0"/>
         <w:ind w:left="720"/>
         <w:rPr>
-          <w:rFonts w:hint="cs"/>
           <w:u w:val="single"/>
           <w:lang w:val="en-GB"/>
         </w:rPr>
@@ -2109,7 +5356,6 @@
       <w:pPr>
         <w:ind w:left="720"/>
         <w:rPr>
-          <w:rFonts w:hint="cs"/>
           <w:u w:val="single"/>
           <w:rtl/>
           <w:lang w:val="ru-RU"/>
@@ -2236,7 +5482,6 @@
       <w:pPr>
         <w:ind w:left="720"/>
         <w:rPr>
-          <w:rFonts w:hint="cs"/>
           <w:u w:val="single"/>
           <w:rtl/>
           <w:lang w:val="ru-RU"/>
@@ -2315,7 +5560,7 @@
       </w:r>
     </w:p>
     <w:sectPr>
-      <w:headerReference w:type="default" r:id="rId8"/>
+      <w:headerReference w:type="default" r:id="rId9"/>
       <w:pgSz w:w="11906" w:h="16838"/>
       <w:pgMar w:top="1440" w:right="1800" w:bottom="1440" w:left="1800" w:header="708" w:footer="708" w:gutter="0"/>
       <w:pgNumType w:start="1"/>
@@ -3620,6 +6865,25 @@
       <w:tblStyleColBandSize w:val="1"/>
     </w:tblPr>
   </w:style>
+  <w:style w:type="table" w:styleId="TableGrid">
+    <w:name w:val="Table Grid"/>
+    <w:basedOn w:val="TableNormal"/>
+    <w:uiPriority w:val="39"/>
+    <w:rsid w:val="000E049C"/>
+    <w:pPr>
+      <w:spacing w:after="0" w:line="240" w:lineRule="auto"/>
+    </w:pPr>
+    <w:tblPr>
+      <w:tblBorders>
+        <w:top w:val="single" w:sz="4" w:space="0" w:color="auto"/>
+        <w:left w:val="single" w:sz="4" w:space="0" w:color="auto"/>
+        <w:bottom w:val="single" w:sz="4" w:space="0" w:color="auto"/>
+        <w:right w:val="single" w:sz="4" w:space="0" w:color="auto"/>
+        <w:insideH w:val="single" w:sz="4" w:space="0" w:color="auto"/>
+        <w:insideV w:val="single" w:sz="4" w:space="0" w:color="auto"/>
+      </w:tblBorders>
+    </w:tblPr>
+  </w:style>
 </w:styles>
 </file>
 

--- a/Docx/HW2_PHEONIX.docx
+++ b/Docx/HW2_PHEONIX.docx
@@ -1,6 +1,6 @@
 
 <file path=word/document.xml><?xml version="1.0" encoding="utf-8"?>
-<w:document xmlns:wpc="http://schemas.microsoft.com/office/word/2010/wordprocessingCanvas" xmlns:cx="http://schemas.microsoft.com/office/drawing/2014/chartex" xmlns:cx1="http://schemas.microsoft.com/office/drawing/2015/9/8/chartex" xmlns:cx2="http://schemas.microsoft.com/office/drawing/2015/10/21/chartex" xmlns:cx3="http://schemas.microsoft.com/office/drawing/2016/5/9/chartex" xmlns:cx4="http://schemas.microsoft.com/office/drawing/2016/5/10/chartex" xmlns:cx5="http://schemas.microsoft.com/office/drawing/2016/5/11/chartex" xmlns:cx6="http://schemas.microsoft.com/office/drawing/2016/5/12/chartex" xmlns:cx7="http://schemas.microsoft.com/office/drawing/2016/5/13/chartex" xmlns:cx8="http://schemas.microsoft.com/office/drawing/2016/5/14/chartex" xmlns:mc="http://schemas.openxmlformats.org/markup-compatibility/2006" xmlns:aink="http://schemas.microsoft.com/office/drawing/2016/ink" xmlns:am3d="http://schemas.microsoft.com/office/drawing/2017/model3d" xmlns:o="urn:schemas-microsoft-com:office:office" xmlns:oel="http://schemas.microsoft.com/office/2019/extlst" xmlns:r="http://schemas.openxmlformats.org/officeDocument/2006/relationships" xmlns:m="http://schemas.openxmlformats.org/officeDocument/2006/math" xmlns:v="urn:schemas-microsoft-com:vml" xmlns:wp14="http://schemas.microsoft.com/office/word/2010/wordprocessingDrawing" xmlns:wp="http://schemas.openxmlformats.org/drawingml/2006/wordprocessingDrawing" xmlns:w10="urn:schemas-microsoft-com:office:word" xmlns:w="http://schemas.openxmlformats.org/wordprocessingml/2006/main" xmlns:w14="http://schemas.microsoft.com/office/word/2010/wordml" xmlns:w15="http://schemas.microsoft.com/office/word/2012/wordml" xmlns:w16cex="http://schemas.microsoft.com/office/word/2018/wordml/cex" xmlns:w16cid="http://schemas.microsoft.com/office/word/2016/wordml/cid" xmlns:w16="http://schemas.microsoft.com/office/word/2018/wordml" xmlns:w16sdtdh="http://schemas.microsoft.com/office/word/2020/wordml/sdtdatahash" xmlns:w16se="http://schemas.microsoft.com/office/word/2015/wordml/symex" xmlns:wpg="http://schemas.microsoft.com/office/word/2010/wordprocessingGroup" xmlns:wpi="http://schemas.microsoft.com/office/word/2010/wordprocessingInk" xmlns:wne="http://schemas.microsoft.com/office/word/2006/wordml" xmlns:wps="http://schemas.microsoft.com/office/word/2010/wordprocessingShape" mc:Ignorable="w14 w15 w16se w16cid w16 w16cex w16sdtdh wp14">
+<w:document xmlns:wpc="http://schemas.microsoft.com/office/word/2010/wordprocessingCanvas" xmlns:cx="http://schemas.microsoft.com/office/drawing/2014/chartex" xmlns:cx1="http://schemas.microsoft.com/office/drawing/2015/9/8/chartex" xmlns:cx2="http://schemas.microsoft.com/office/drawing/2015/10/21/chartex" xmlns:cx3="http://schemas.microsoft.com/office/drawing/2016/5/9/chartex" xmlns:cx4="http://schemas.microsoft.com/office/drawing/2016/5/10/chartex" xmlns:cx5="http://schemas.microsoft.com/office/drawing/2016/5/11/chartex" xmlns:cx6="http://schemas.microsoft.com/office/drawing/2016/5/12/chartex" xmlns:cx7="http://schemas.microsoft.com/office/drawing/2016/5/13/chartex" xmlns:cx8="http://schemas.microsoft.com/office/drawing/2016/5/14/chartex" xmlns:mc="http://schemas.openxmlformats.org/markup-compatibility/2006" xmlns:aink="http://schemas.microsoft.com/office/drawing/2016/ink" xmlns:am3d="http://schemas.microsoft.com/office/drawing/2017/model3d" xmlns:o="urn:schemas-microsoft-com:office:office" xmlns:oel="http://schemas.microsoft.com/office/2019/extlst" xmlns:r="http://schemas.openxmlformats.org/officeDocument/2006/relationships" xmlns:m="http://schemas.openxmlformats.org/officeDocument/2006/math" xmlns:v="urn:schemas-microsoft-com:vml" xmlns:wp14="http://schemas.microsoft.com/office/word/2010/wordprocessingDrawing" xmlns:wp="http://schemas.openxmlformats.org/drawingml/2006/wordprocessingDrawing" xmlns:w10="urn:schemas-microsoft-com:office:word" xmlns:w="http://schemas.openxmlformats.org/wordprocessingml/2006/main" xmlns:w14="http://schemas.microsoft.com/office/word/2010/wordml" xmlns:w15="http://schemas.microsoft.com/office/word/2012/wordml" xmlns:w16cex="http://schemas.microsoft.com/office/word/2018/wordml/cex" xmlns:w16cid="http://schemas.microsoft.com/office/word/2016/wordml/cid" xmlns:w16="http://schemas.microsoft.com/office/word/2018/wordml" xmlns:w16du="http://schemas.microsoft.com/office/word/2023/wordml/word16du" xmlns:w16sdtdh="http://schemas.microsoft.com/office/word/2020/wordml/sdtdatahash" xmlns:w16sdtfl="http://schemas.microsoft.com/office/word/2024/wordml/sdtformatlock" xmlns:w16se="http://schemas.microsoft.com/office/word/2015/wordml/symex" xmlns:wpg="http://schemas.microsoft.com/office/word/2010/wordprocessingGroup" xmlns:wpi="http://schemas.microsoft.com/office/word/2010/wordprocessingInk" xmlns:wne="http://schemas.microsoft.com/office/word/2006/wordml" xmlns:wps="http://schemas.microsoft.com/office/word/2010/wordprocessingShape" mc:Ignorable="w14 w15 w16se w16cid w16 w16cex w16sdtdh w16sdtfl w16du wp14">
   <w:body>
     <w:p>
       <w:pPr>
@@ -701,7 +701,7 @@
               <w:spacing w:after="0" w:line="360" w:lineRule="auto"/>
               <w:ind w:right="357"/>
               <w:rPr>
-                <w:rFonts w:ascii="Arial" w:eastAsia="Arial" w:hAnsi="Arial" w:cs="Arial" w:hint="cs"/>
+                <w:rFonts w:ascii="Arial" w:eastAsia="Arial" w:hAnsi="Arial" w:cs="Arial"/>
                 <w:sz w:val="20"/>
                 <w:szCs w:val="20"/>
                 <w:rtl/>
@@ -950,7 +950,7 @@
                 <w:szCs w:val="20"/>
                 <w:rtl/>
               </w:rPr>
-              <w:t>הכחל</w:t>
+              <w:t>הכל</w:t>
             </w:r>
           </w:p>
         </w:tc>
@@ -971,7 +971,35 @@
           <w:rFonts w:hint="cs"/>
           <w:rtl/>
         </w:rPr>
-        <w:t>בהתחלה חולקה עבודה באופן ברור כל זוג חברי צוות קיבל מסך לעבוד עליו, אך בסוף בגלל שהפרויקט קטן וחלק מהחברי צוות עובדים וחלק היו במילואים הגבולות שנקבעו הטטשטשו וחלק מהעבודה נעשתה בשיטה של מי שיכול עכשיו בואו נשב ונעשה מסך מסוים.</w:t>
+        <w:t xml:space="preserve">בהתחלה חולקה עבודה באופן ברור כל זוג חברי צוות קיבל מסך לעבוד עליו, אך בסוף בגלל שהפרויקט קטן וחלק מהחברי צוות עובדים וחלק היו במילואים הגבולות שנקבעו </w:t>
+      </w:r>
+      <w:r>
+        <w:rPr>
+          <w:rFonts w:hint="cs"/>
+          <w:rtl/>
+        </w:rPr>
+        <w:t>טושטשו</w:t>
+      </w:r>
+      <w:r>
+        <w:rPr>
+          <w:rFonts w:hint="cs"/>
+          <w:rtl/>
+        </w:rPr>
+        <w:t xml:space="preserve"> וחלק מהעבודה נעשתה בשיטה של </w:t>
+      </w:r>
+      <w:r>
+        <w:rPr>
+          <w:rFonts w:hint="cs"/>
+          <w:rtl/>
+        </w:rPr>
+        <w:t>מי שפנוי לעבודה - עובד</w:t>
+      </w:r>
+      <w:r>
+        <w:rPr>
+          <w:rFonts w:hint="cs"/>
+          <w:rtl/>
+        </w:rPr>
+        <w:t>.</w:t>
       </w:r>
       <w:r>
         <w:rPr>
@@ -1028,7 +1056,20 @@
         <w:rPr>
           <w:rtl/>
         </w:rPr>
-        <w:t>ממשו את האינדקס</w:t>
+        <w:t>מ</w:t>
+      </w:r>
+      <w:r>
+        <w:rPr>
+          <w:rFonts w:hint="cs"/>
+          <w:rtl/>
+        </w:rPr>
+        <w:t>י</w:t>
+      </w:r>
+      <w:r>
+        <w:rPr>
+          <w:rtl/>
+        </w:rPr>
+        <w:t>משו את האינדקס</w:t>
       </w:r>
       <w:r>
         <w:rPr>
@@ -1150,12 +1191,14 @@
         </w:rPr>
         <w:t xml:space="preserve">בחרנו להשתמש בסיפריה של </w:t>
       </w:r>
+      <w:proofErr w:type="spellStart"/>
       <w:r>
         <w:rPr>
           <w:lang w:val="en-GB"/>
         </w:rPr>
         <w:t>nltk</w:t>
       </w:r>
+      <w:proofErr w:type="spellEnd"/>
       <w:r>
         <w:rPr>
           <w:rFonts w:hint="cs"/>
@@ -1331,9 +1374,11 @@
                 <w:rtl/>
               </w:rPr>
             </w:pPr>
+            <w:proofErr w:type="spellStart"/>
             <w:r>
               <w:t>ll</w:t>
             </w:r>
+            <w:proofErr w:type="spellEnd"/>
           </w:p>
         </w:tc>
         <w:tc>
@@ -1471,9 +1516,11 @@
             <w:pPr>
               <w:jc w:val="both"/>
             </w:pPr>
+            <w:proofErr w:type="spellStart"/>
             <w:r>
               <w:t>wouldn</w:t>
             </w:r>
+            <w:proofErr w:type="spellEnd"/>
           </w:p>
         </w:tc>
       </w:tr>
@@ -1505,9 +1552,11 @@
                 <w:rtl/>
               </w:rPr>
             </w:pPr>
+            <w:proofErr w:type="spellStart"/>
             <w:r>
               <w:t>shouldn</w:t>
             </w:r>
+            <w:proofErr w:type="spellEnd"/>
           </w:p>
         </w:tc>
         <w:tc>
@@ -1663,25 +1712,29 @@
                 <w:rtl/>
               </w:rPr>
             </w:pPr>
+            <w:proofErr w:type="spellStart"/>
             <w:r>
               <w:t>i've</w:t>
             </w:r>
-          </w:p>
-        </w:tc>
-        <w:tc>
-          <w:tcPr>
-            <w:tcW w:w="1659" w:type="dxa"/>
-          </w:tcPr>
-          <w:p>
-            <w:pPr>
-              <w:jc w:val="both"/>
-              <w:rPr>
-                <w:rtl/>
-              </w:rPr>
-            </w:pPr>
+            <w:proofErr w:type="spellEnd"/>
+          </w:p>
+        </w:tc>
+        <w:tc>
+          <w:tcPr>
+            <w:tcW w:w="1659" w:type="dxa"/>
+          </w:tcPr>
+          <w:p>
+            <w:pPr>
+              <w:jc w:val="both"/>
+              <w:rPr>
+                <w:rtl/>
+              </w:rPr>
+            </w:pPr>
+            <w:proofErr w:type="spellStart"/>
             <w:r>
               <w:t>weren</w:t>
             </w:r>
+            <w:proofErr w:type="spellEnd"/>
           </w:p>
         </w:tc>
         <w:tc>
@@ -1900,9 +1953,11 @@
                 <w:rtl/>
               </w:rPr>
             </w:pPr>
+            <w:proofErr w:type="spellStart"/>
             <w:r>
               <w:t>aren</w:t>
             </w:r>
+            <w:proofErr w:type="spellEnd"/>
           </w:p>
         </w:tc>
         <w:tc>
@@ -2103,9 +2158,11 @@
             <w:pPr>
               <w:jc w:val="both"/>
             </w:pPr>
+            <w:proofErr w:type="spellStart"/>
             <w:r>
               <w:t>i'm</w:t>
             </w:r>
+            <w:proofErr w:type="spellEnd"/>
           </w:p>
         </w:tc>
       </w:tr>
@@ -2182,9 +2239,11 @@
             <w:pPr>
               <w:jc w:val="both"/>
             </w:pPr>
+            <w:proofErr w:type="spellStart"/>
             <w:r>
               <w:t>doesn</w:t>
             </w:r>
+            <w:proofErr w:type="spellEnd"/>
           </w:p>
         </w:tc>
       </w:tr>
@@ -2358,9 +2417,11 @@
                 <w:rtl/>
               </w:rPr>
             </w:pPr>
+            <w:proofErr w:type="spellStart"/>
             <w:r>
               <w:t>needn</w:t>
             </w:r>
+            <w:proofErr w:type="spellEnd"/>
           </w:p>
         </w:tc>
         <w:tc>
@@ -2406,9 +2467,11 @@
                 <w:rtl/>
               </w:rPr>
             </w:pPr>
+            <w:proofErr w:type="spellStart"/>
             <w:r>
               <w:t>mustn</w:t>
             </w:r>
+            <w:proofErr w:type="spellEnd"/>
           </w:p>
         </w:tc>
         <w:tc>
@@ -2516,9 +2579,11 @@
                 <w:rtl/>
               </w:rPr>
             </w:pPr>
+            <w:proofErr w:type="spellStart"/>
             <w:r>
               <w:t>ve</w:t>
             </w:r>
+            <w:proofErr w:type="spellEnd"/>
           </w:p>
         </w:tc>
         <w:tc>
@@ -2627,9 +2692,11 @@
                 <w:rtl/>
               </w:rPr>
             </w:pPr>
+            <w:proofErr w:type="spellStart"/>
             <w:r>
               <w:t>wasn</w:t>
             </w:r>
+            <w:proofErr w:type="spellEnd"/>
           </w:p>
         </w:tc>
         <w:tc>
@@ -2832,25 +2899,29 @@
                 <w:rtl/>
               </w:rPr>
             </w:pPr>
+            <w:proofErr w:type="spellStart"/>
             <w:r>
               <w:t>ain</w:t>
             </w:r>
-          </w:p>
-        </w:tc>
-        <w:tc>
-          <w:tcPr>
-            <w:tcW w:w="1659" w:type="dxa"/>
-          </w:tcPr>
-          <w:p>
-            <w:pPr>
-              <w:jc w:val="both"/>
-              <w:rPr>
-                <w:rtl/>
-              </w:rPr>
-            </w:pPr>
+            <w:proofErr w:type="spellEnd"/>
+          </w:p>
+        </w:tc>
+        <w:tc>
+          <w:tcPr>
+            <w:tcW w:w="1659" w:type="dxa"/>
+          </w:tcPr>
+          <w:p>
+            <w:pPr>
+              <w:jc w:val="both"/>
+              <w:rPr>
+                <w:rtl/>
+              </w:rPr>
+            </w:pPr>
+            <w:proofErr w:type="spellStart"/>
             <w:r>
               <w:t>i</w:t>
             </w:r>
+            <w:proofErr w:type="spellEnd"/>
           </w:p>
         </w:tc>
         <w:tc>
@@ -2927,9 +2998,11 @@
                 <w:rtl/>
               </w:rPr>
             </w:pPr>
+            <w:proofErr w:type="spellStart"/>
             <w:r>
               <w:t>i'd</w:t>
             </w:r>
+            <w:proofErr w:type="spellEnd"/>
           </w:p>
         </w:tc>
         <w:tc>
@@ -2990,9 +3063,11 @@
                 <w:rtl/>
               </w:rPr>
             </w:pPr>
+            <w:proofErr w:type="spellStart"/>
             <w:r>
               <w:t>i'll</w:t>
             </w:r>
+            <w:proofErr w:type="spellEnd"/>
           </w:p>
         </w:tc>
         <w:tc>
@@ -3038,9 +3113,11 @@
                 <w:rtl/>
               </w:rPr>
             </w:pPr>
+            <w:proofErr w:type="spellStart"/>
             <w:r>
               <w:t>hadn</w:t>
             </w:r>
+            <w:proofErr w:type="spellEnd"/>
           </w:p>
         </w:tc>
         <w:tc>
@@ -3069,9 +3146,11 @@
                 <w:rtl/>
               </w:rPr>
             </w:pPr>
+            <w:proofErr w:type="spellStart"/>
             <w:r>
               <w:t>couldn</w:t>
             </w:r>
+            <w:proofErr w:type="spellEnd"/>
           </w:p>
         </w:tc>
         <w:tc>
@@ -3101,9 +3180,11 @@
                 <w:rtl/>
               </w:rPr>
             </w:pPr>
+            <w:proofErr w:type="spellStart"/>
             <w:r>
               <w:t>shan</w:t>
             </w:r>
+            <w:proofErr w:type="spellEnd"/>
           </w:p>
         </w:tc>
         <w:tc>
@@ -3433,9 +3514,11 @@
                 <w:rtl/>
               </w:rPr>
             </w:pPr>
+            <w:proofErr w:type="spellStart"/>
             <w:r>
               <w:t>didn</w:t>
             </w:r>
+            <w:proofErr w:type="spellEnd"/>
           </w:p>
         </w:tc>
         <w:tc>
@@ -3907,9 +3990,11 @@
                 <w:rtl/>
               </w:rPr>
             </w:pPr>
+            <w:proofErr w:type="spellStart"/>
             <w:r>
               <w:t>isn</w:t>
             </w:r>
+            <w:proofErr w:type="spellEnd"/>
           </w:p>
         </w:tc>
         <w:tc>
@@ -4017,9 +4102,11 @@
                 <w:rtl/>
               </w:rPr>
             </w:pPr>
+            <w:proofErr w:type="spellStart"/>
             <w:r>
               <w:t>mightn</w:t>
             </w:r>
+            <w:proofErr w:type="spellEnd"/>
           </w:p>
         </w:tc>
         <w:tc>
@@ -4223,9 +4310,11 @@
                 <w:rtl/>
               </w:rPr>
             </w:pPr>
+            <w:proofErr w:type="spellStart"/>
             <w:r>
               <w:t>hasn</w:t>
             </w:r>
+            <w:proofErr w:type="spellEnd"/>
           </w:p>
         </w:tc>
         <w:tc>
@@ -4439,6 +4528,7 @@
       </w:pPr>
       <w:r>
         <w:rPr>
+          <w:noProof/>
           <w:rtl/>
         </w:rPr>
         <w:drawing>
@@ -4586,10 +4676,17 @@
       </w:r>
       <w:r>
         <w:rPr>
+          <w:u w:val="single"/>
+        </w:rPr>
+        <w:t>TAB</w:t>
+      </w:r>
+      <w:r>
+        <w:rPr>
           <w:rFonts w:hint="cs"/>
           <w:u w:val="single"/>
-        </w:rPr>
-        <w:t>ENTER</w:t>
+          <w:rtl/>
+        </w:rPr>
+        <w:t xml:space="preserve"> לצורך </w:t>
       </w:r>
       <w:r>
         <w:rPr>
@@ -4597,7 +4694,15 @@
           <w:u w:val="single"/>
           <w:rtl/>
         </w:rPr>
-        <w:t xml:space="preserve"> לצורך חיפוש, סרגל תפריט בראש העמוד למעבר קל יותר בין עמודים.</w:t>
+        <w:t>מעבר בין תיבות טקסטים</w:t>
+      </w:r>
+      <w:r>
+        <w:rPr>
+          <w:rFonts w:hint="cs"/>
+          <w:u w:val="single"/>
+          <w:rtl/>
+        </w:rPr>
+        <w:t>, סרגל תפריט בראש העמוד למעבר קל יותר בין עמודים.</w:t>
       </w:r>
       <w:r>
         <w:rPr>
@@ -4843,7 +4948,7 @@
                 <w:rFonts w:hint="cs"/>
                 <w:rtl/>
               </w:rPr>
-              <w:t>כן</w:t>
+              <w:t>לא</w:t>
             </w:r>
           </w:p>
         </w:tc>
@@ -4857,7 +4962,27 @@
                 <w:rFonts w:hint="cs"/>
                 <w:rtl/>
               </w:rPr>
-              <w:t>הפרנזטציה הייתה עם עיצוב פשוט של הסיפריה ולקראת ההגשה נוסיף עיצוב.</w:t>
+              <w:t xml:space="preserve">המראה הקודר נראה עקב הגדרת המערכת, ז"א שאם המערכת שלך נמצאת במצב לילה </w:t>
+            </w:r>
+            <w:r>
+              <w:rPr>
+                <w:rtl/>
+              </w:rPr>
+              <w:t>–</w:t>
+            </w:r>
+            <w:r>
+              <w:rPr>
+                <w:rFonts w:hint="cs"/>
+                <w:rtl/>
+              </w:rPr>
+              <w:t xml:space="preserve"> העיצוב יהיה שחור ותואם את </w:t>
+            </w:r>
+            <w:r>
+              <w:rPr>
+                <w:rFonts w:hint="cs"/>
+                <w:rtl/>
+              </w:rPr>
+              <w:t>המערכת.</w:t>
             </w:r>
           </w:p>
         </w:tc>
@@ -4913,7 +5038,14 @@
                 <w:rFonts w:hint="cs"/>
                 <w:rtl/>
               </w:rPr>
-              <w:t>ניהול של משימות יומיות.</w:t>
+              <w:t>ניהול של משימות</w:t>
+            </w:r>
+            <w:r>
+              <w:rPr>
+                <w:rFonts w:hint="cs"/>
+                <w:rtl/>
+              </w:rPr>
+              <w:t>, רישום משתמשים חדשים.</w:t>
             </w:r>
           </w:p>
         </w:tc>
@@ -4931,6 +5063,13 @@
               </w:rPr>
               <w:t>בחירת תאריך</w:t>
             </w:r>
+            <w:r>
+              <w:rPr>
+                <w:rFonts w:hint="cs"/>
+                <w:rtl/>
+              </w:rPr>
+              <w:t xml:space="preserve"> באמצעות לוח שנה</w:t>
+            </w:r>
           </w:p>
         </w:tc>
         <w:tc>
@@ -4952,12 +5091,36 @@
             <w:tcW w:w="3400" w:type="dxa"/>
           </w:tcPr>
           <w:p>
+            <w:pPr>
+              <w:rPr>
+                <w:rtl/>
+              </w:rPr>
+            </w:pPr>
             <w:r>
               <w:rPr>
                 <w:rFonts w:hint="cs"/>
                 <w:rtl/>
               </w:rPr>
-              <w:t>לא אפשרי כי יש תאריכים ספציפיים שאפשר לראות כרגע</w:t>
+              <w:t xml:space="preserve">לא אפשרי כי </w:t>
+            </w:r>
+            <w:r>
+              <w:rPr>
+                <w:rFonts w:hint="cs"/>
+                <w:rtl/>
+              </w:rPr>
+              <w:t>אין ב</w:t>
+            </w:r>
+            <w:proofErr w:type="spellStart"/>
+            <w:r>
+              <w:t>gradio</w:t>
+            </w:r>
+            <w:proofErr w:type="spellEnd"/>
+            <w:r>
+              <w:rPr>
+                <w:rFonts w:hint="cs"/>
+                <w:rtl/>
+              </w:rPr>
+              <w:t xml:space="preserve"> את האפשרות של לייבא ספרייה של ממשק מסוג זה.</w:t>
             </w:r>
           </w:p>
         </w:tc>
@@ -4968,6 +5131,11 @@
             <w:tcW w:w="2465" w:type="dxa"/>
           </w:tcPr>
           <w:p>
+            <w:pPr>
+              <w:rPr>
+                <w:rtl/>
+              </w:rPr>
+            </w:pPr>
             <w:r>
               <w:rPr>
                 <w:rFonts w:hint="cs"/>
@@ -4976,6 +5144,15 @@
               <w:t>עומס בגרפים של הסנסורים</w:t>
             </w:r>
           </w:p>
+          <w:p>
+            <w:r>
+              <w:rPr>
+                <w:rFonts w:hint="cs"/>
+                <w:rtl/>
+              </w:rPr>
+              <w:t>והגדלתם</w:t>
+            </w:r>
+          </w:p>
         </w:tc>
         <w:tc>
           <w:tcPr>
@@ -4984,18 +5161,17 @@
           <w:p>
             <w:pPr>
               <w:rPr>
+                <w:rtl/>
+                <w:lang w:val="ru-RU"/>
+              </w:rPr>
+            </w:pPr>
+            <w:r>
+              <w:rPr>
                 <w:rFonts w:hint="cs"/>
                 <w:rtl/>
                 <w:lang w:val="ru-RU"/>
               </w:rPr>
-            </w:pPr>
-            <w:r>
-              <w:rPr>
-                <w:rFonts w:hint="cs"/>
-                <w:rtl/>
-                <w:lang w:val="ru-RU"/>
-              </w:rPr>
-              <w:t>כן ולא</w:t>
+              <w:t>כן</w:t>
             </w:r>
           </w:p>
         </w:tc>
@@ -5080,7 +5256,14 @@
                 <w:rFonts w:hint="cs"/>
                 <w:rtl/>
               </w:rPr>
-              <w:t>קיים דף מנהל אולי הכוונה להוסיף אפשוריות נוספות (נעשה)</w:t>
+              <w:t>קיים דף מנהל</w:t>
+            </w:r>
+            <w:r>
+              <w:rPr>
+                <w:rFonts w:hint="cs"/>
+                <w:rtl/>
+              </w:rPr>
+              <w:t xml:space="preserve"> אשר ניתן להתחבר אליו בעזרת משתמש מנהל</w:t>
             </w:r>
           </w:p>
         </w:tc>
@@ -5101,6 +5284,7 @@
                 <w:rFonts w:hint="cs"/>
                 <w:rtl/>
               </w:rPr>
+              <w:lastRenderedPageBreak/>
               <w:t>מוצגים לינקים שאין גישה אליהם</w:t>
             </w:r>
           </w:p>
@@ -5139,7 +5323,7 @@
                 <w:rFonts w:hint="cs"/>
                 <w:rtl/>
               </w:rPr>
-              <w:t>בעיה שלא הכרנו, תוקן</w:t>
+              <w:t>תוקן</w:t>
             </w:r>
           </w:p>
         </w:tc>
@@ -5160,7 +5344,6 @@
                 <w:rFonts w:hint="cs"/>
                 <w:rtl/>
               </w:rPr>
-              <w:lastRenderedPageBreak/>
               <w:t>מסכים עמוסים</w:t>
             </w:r>
           </w:p>
@@ -5258,7 +5441,7 @@
                 <w:rFonts w:hint="cs"/>
                 <w:rtl/>
               </w:rPr>
-              <w:t>יש חלון ניקוד בדף של החנות</w:t>
+              <w:t>לדעתנו אין צורך ליישם חלון ניקוד מאחר שהתמריץ הוא המתנות שניתן לרכוש בעזרת נקודות שמקבלים מביצוע המשימות.</w:t>
             </w:r>
           </w:p>
         </w:tc>
@@ -5354,27 +5537,43 @@
     </w:p>
     <w:p>
       <w:pPr>
-        <w:ind w:left="720"/>
-        <w:rPr>
-          <w:u w:val="single"/>
-          <w:rtl/>
-          <w:lang w:val="ru-RU"/>
-        </w:rPr>
-      </w:pPr>
+        <w:ind w:left="502"/>
+        <w:rPr>
+          <w:u w:val="single"/>
+          <w:rtl/>
+        </w:rPr>
+      </w:pPr>
+      <w:proofErr w:type="spellStart"/>
+      <w:r>
+        <w:rPr>
+          <w:u w:val="single"/>
+        </w:rPr>
+        <w:t>Respone</w:t>
+      </w:r>
+      <w:proofErr w:type="spellEnd"/>
+      <w:r>
+        <w:t xml:space="preserve"> </w:t>
+      </w:r>
+      <w:r>
+        <w:rPr>
+          <w:u w:val="single"/>
+        </w:rPr>
+        <w:t>time</w:t>
+      </w:r>
       <w:r>
         <w:rPr>
           <w:rFonts w:hint="cs"/>
           <w:u w:val="single"/>
           <w:rtl/>
         </w:rPr>
-        <w:t>זמן תגובה- כמה זמן לוקח למערכת להגיב לבקשה, זמן תגובה ממוצע הוא 50 מילישניות.</w:t>
-      </w:r>
-      <w:r>
-        <w:rPr>
-          <w:u w:val="single"/>
-          <w:rtl/>
-        </w:rPr>
-        <w:br/>
+        <w:t xml:space="preserve"> </w:t>
+      </w:r>
+      <w:r>
+        <w:rPr>
+          <w:u w:val="single"/>
+          <w:rtl/>
+        </w:rPr>
+        <w:t>–</w:t>
       </w:r>
       <w:r>
         <w:rPr>
@@ -5382,40 +5581,96 @@
           <w:u w:val="single"/>
           <w:rtl/>
         </w:rPr>
-        <w:t xml:space="preserve">יכולת התרחבות </w:t>
-      </w:r>
-      <w:r>
-        <w:rPr>
-          <w:u w:val="single"/>
-          <w:lang w:val="en-GB"/>
-        </w:rPr>
-        <w:t>scalability</w:t>
+        <w:t xml:space="preserve"> זמן התגובה הוא קצר בין ביצוע הבקשה לבין ביצוע הפעולה עצמה והחזרת התשובה (למשל יצירה או מחיקה של משימות)</w:t>
+      </w:r>
+    </w:p>
+    <w:p>
+      <w:pPr>
+        <w:ind w:left="502"/>
+        <w:rPr>
+          <w:u w:val="single"/>
+          <w:rtl/>
+        </w:rPr>
+      </w:pPr>
+      <w:r>
+        <w:rPr>
+          <w:u w:val="single"/>
+        </w:rPr>
+        <w:t xml:space="preserve">Security </w:t>
       </w:r>
       <w:r>
         <w:rPr>
           <w:rFonts w:hint="cs"/>
           <w:u w:val="single"/>
           <w:rtl/>
-          <w:lang w:val="ru-RU"/>
-        </w:rPr>
-        <w:t>- יכול המערכת להתמודד עם גידול במספר משתמשים או עומס עבודה בלי לפגוע בביצועים.</w:t>
-      </w:r>
-      <w:r>
-        <w:rPr>
-          <w:u w:val="single"/>
-          <w:rtl/>
-          <w:lang w:val="ru-RU"/>
-        </w:rPr>
-        <w:br/>
+        </w:rPr>
+        <w:t xml:space="preserve"> - קיימת דרישה להתחבר בכדי לגשת לנתונים (רק החיפוש זמין עבור מי שעוד לא התחבר), בנוסף לכך מאחר שחילקנו את הפרוייקט למודולים שונים, ה</w:t>
+      </w:r>
+      <w:r>
+        <w:rPr>
+          <w:u w:val="single"/>
+        </w:rPr>
+        <w:t>API</w:t>
       </w:r>
       <w:r>
         <w:rPr>
           <w:rFonts w:hint="cs"/>
           <w:u w:val="single"/>
           <w:rtl/>
-          <w:lang w:val="ru-RU"/>
-        </w:rPr>
-        <w:t>עלות לקוח-העלות הכוללת של מתן השירות לכל לקוח כולל תשתיות, תמיכה וכו'.</w:t>
+        </w:rPr>
+        <w:t xml:space="preserve"> עבור ע</w:t>
+      </w:r>
+      <w:r>
+        <w:rPr>
+          <w:u w:val="single"/>
+        </w:rPr>
+        <w:t>DB</w:t>
+      </w:r>
+      <w:r>
+        <w:rPr>
+          <w:rFonts w:hint="cs"/>
+          <w:u w:val="single"/>
+          <w:rtl/>
+        </w:rPr>
+        <w:t xml:space="preserve"> שלנו לא נמצא בדף הראשי.</w:t>
+      </w:r>
+    </w:p>
+    <w:p>
+      <w:pPr>
+        <w:ind w:left="502"/>
+        <w:rPr>
+          <w:u w:val="single"/>
+          <w:rtl/>
+        </w:rPr>
+      </w:pPr>
+      <w:r>
+        <w:rPr>
+          <w:u w:val="single"/>
+        </w:rPr>
+        <w:t>System availability</w:t>
+      </w:r>
+      <w:r>
+        <w:rPr>
+          <w:rFonts w:hint="cs"/>
+          <w:u w:val="single"/>
+          <w:rtl/>
+        </w:rPr>
+        <w:t xml:space="preserve"> </w:t>
+      </w:r>
+      <w:r>
+        <w:rPr>
+          <w:u w:val="single"/>
+          <w:rtl/>
+        </w:rPr>
+        <w:t>–</w:t>
+      </w:r>
+      <w:r>
+        <w:rPr>
+          <w:rFonts w:hint="cs"/>
+          <w:u w:val="single"/>
+          <w:rtl/>
+        </w:rPr>
+        <w:t xml:space="preserve"> המידע מהחיישנים יוצג תמיד בכל עת.</w:t>
       </w:r>
     </w:p>
     <w:p>
@@ -5424,13 +5679,9 @@
           <w:ilvl w:val="0"/>
           <w:numId w:val="1"/>
         </w:numPr>
-        <w:rPr>
-          <w:highlight w:val="red"/>
-        </w:rPr>
-      </w:pPr>
-      <w:r>
-        <w:rPr>
-          <w:highlight w:val="red"/>
+      </w:pPr>
+      <w:r>
+        <w:rPr>
           <w:rtl/>
         </w:rPr>
         <w:t>הציגו דיאגרמת ארכיטקטורה של המערכת שלכם. הסבירו באיזה סוג ארכיטקטורה השתמשתם (הרצאה 7), ופרטו את חלקי הקוד ההמתיחסים לכל חלק בארכיטקטורה.(10 נקודות)</w:t>
@@ -5475,7 +5726,75 @@
           <w:rtl/>
           <w:lang w:val="ru-RU"/>
         </w:rPr>
-        <w:t>המערכת מחולקת למודולים נפרדים אך כל המודולים פועלים ביחד בישום יחיד.</w:t>
+        <w:t>המערכת מחולקת למודולים נפרדים אך כל המודולים פועלים ביחד ב</w:t>
+      </w:r>
+      <w:r>
+        <w:rPr>
+          <w:rFonts w:hint="cs"/>
+          <w:u w:val="single"/>
+          <w:rtl/>
+          <w:lang w:val="ru-RU"/>
+        </w:rPr>
+        <w:t>י</w:t>
+      </w:r>
+      <w:r>
+        <w:rPr>
+          <w:rFonts w:hint="cs"/>
+          <w:u w:val="single"/>
+          <w:rtl/>
+          <w:lang w:val="ru-RU"/>
+        </w:rPr>
+        <w:t>ישום יחיד.</w:t>
+      </w:r>
+    </w:p>
+    <w:p>
+      <w:pPr>
+        <w:ind w:left="720"/>
+        <w:rPr>
+          <w:u w:val="single"/>
+          <w:rtl/>
+          <w:lang w:val="ru-RU"/>
+        </w:rPr>
+      </w:pPr>
+      <w:r>
+        <w:rPr>
+          <w:noProof/>
+        </w:rPr>
+        <w:drawing>
+          <wp:inline distT="0" distB="0" distL="0" distR="0" wp14:anchorId="0EEB53A5" wp14:editId="3D4D64EC">
+            <wp:extent cx="5504047" cy="2428646"/>
+            <wp:effectExtent l="0" t="0" r="1905" b="0"/>
+            <wp:docPr id="1655397883" name="Picture 1"/>
+            <wp:cNvGraphicFramePr>
+              <a:graphicFrameLocks xmlns:a="http://schemas.openxmlformats.org/drawingml/2006/main" noChangeAspect="1"/>
+            </wp:cNvGraphicFramePr>
+            <a:graphic xmlns:a="http://schemas.openxmlformats.org/drawingml/2006/main">
+              <a:graphicData uri="http://schemas.openxmlformats.org/drawingml/2006/picture">
+                <pic:pic xmlns:pic="http://schemas.openxmlformats.org/drawingml/2006/picture">
+                  <pic:nvPicPr>
+                    <pic:cNvPr id="1655397883" name=""/>
+                    <pic:cNvPicPr/>
+                  </pic:nvPicPr>
+                  <pic:blipFill>
+                    <a:blip r:embed="rId9"/>
+                    <a:stretch>
+                      <a:fillRect/>
+                    </a:stretch>
+                  </pic:blipFill>
+                  <pic:spPr>
+                    <a:xfrm>
+                      <a:off x="0" y="0"/>
+                      <a:ext cx="5526070" cy="2438364"/>
+                    </a:xfrm>
+                    <a:prstGeom prst="rect">
+                      <a:avLst/>
+                    </a:prstGeom>
+                  </pic:spPr>
+                </pic:pic>
+              </a:graphicData>
+            </a:graphic>
+          </wp:inline>
+        </w:drawing>
       </w:r>
     </w:p>
     <w:p>
@@ -5534,6 +5853,7 @@
         <w:rPr>
           <w:rtl/>
         </w:rPr>
+        <w:lastRenderedPageBreak/>
         <w:t>כתבו מספר משפטים  להסבר התוספת, וציינו היכן בקוד הוא ממומש. כמו כן הסבירו כיצד הוא מתבטא בחלק המוצג למנהל.</w:t>
       </w:r>
     </w:p>
@@ -5541,6 +5861,7 @@
       <w:pPr>
         <w:rPr>
           <w:u w:val="single"/>
+          <w:rtl/>
         </w:rPr>
       </w:pPr>
       <w:r>
@@ -5549,7 +5870,107 @@
           <w:u w:val="single"/>
           <w:rtl/>
         </w:rPr>
-        <w:t>הפיצ'ר שהחלטנו להוסיף הוא חנות מתנות כלומר כל אחד מקבל ניקוד על משימות שעשה ובסוף יוכל לרכוש מגוון פרסים מהחנות בנקודות שצבר והמנהל יוכל לנהל את החנות -להוסיף\להוריד מוצרים או לשנות מחירים.</w:t>
+        <w:t>הפיצ'ר</w:t>
+      </w:r>
+      <w:r>
+        <w:rPr>
+          <w:rFonts w:hint="cs"/>
+          <w:u w:val="single"/>
+          <w:rtl/>
+        </w:rPr>
+        <w:t>ים</w:t>
+      </w:r>
+      <w:r>
+        <w:rPr>
+          <w:rFonts w:hint="cs"/>
+          <w:u w:val="single"/>
+          <w:rtl/>
+        </w:rPr>
+        <w:t xml:space="preserve"> שהחלטנו להוסיף </w:t>
+      </w:r>
+      <w:r>
+        <w:rPr>
+          <w:rFonts w:hint="cs"/>
+          <w:u w:val="single"/>
+          <w:rtl/>
+        </w:rPr>
+        <w:t>הם:</w:t>
+      </w:r>
+    </w:p>
+    <w:p>
+      <w:pPr>
+        <w:pStyle w:val="ListParagraph"/>
+        <w:numPr>
+          <w:ilvl w:val="0"/>
+          <w:numId w:val="4"/>
+        </w:numPr>
+        <w:rPr>
+          <w:u w:val="single"/>
+        </w:rPr>
+      </w:pPr>
+      <w:r>
+        <w:rPr>
+          <w:rFonts w:hint="cs"/>
+          <w:u w:val="single"/>
+          <w:rtl/>
+        </w:rPr>
+        <w:t xml:space="preserve"> </w:t>
+      </w:r>
+      <w:r>
+        <w:rPr>
+          <w:rFonts w:hint="cs"/>
+          <w:u w:val="single"/>
+          <w:rtl/>
+        </w:rPr>
+        <w:t xml:space="preserve">חנות </w:t>
+      </w:r>
+      <w:r>
+        <w:rPr>
+          <w:rFonts w:hint="cs"/>
+          <w:u w:val="single"/>
+          <w:rtl/>
+        </w:rPr>
+        <w:t>הטבות בעלת תגמולים שונים ובמחירים שונים אשר עובד יכול לרכוש בעזרת נקודות אשר הרוויח מביצוע משימות. בחנות יוצגו עגלת הקניות, וכאשר ירצה לבצע את הרכישה, הוא יקבל את רשימת הקנייה בנוסף לסכום הקנייה.</w:t>
+      </w:r>
+    </w:p>
+    <w:p>
+      <w:pPr>
+        <w:pStyle w:val="ListParagraph"/>
+        <w:numPr>
+          <w:ilvl w:val="0"/>
+          <w:numId w:val="4"/>
+        </w:numPr>
+        <w:rPr>
+          <w:u w:val="single"/>
+        </w:rPr>
+      </w:pPr>
+      <w:r>
+        <w:rPr>
+          <w:rFonts w:hint="cs"/>
+          <w:u w:val="single"/>
+          <w:rtl/>
+        </w:rPr>
+        <w:t>ניהול משימות ע"י משתמש מנהל, משתמש מנהל יכול להגדיר משימות חדשות ע"י מתן שם, דחיפות ותגמול. בנוסף לכך משתמש זה יכול לסמן את המשימה כמושלמת ובכך לתגמל את העובד שהשלים את המשימה.</w:t>
+      </w:r>
+    </w:p>
+    <w:p>
+      <w:pPr>
+        <w:pStyle w:val="ListParagraph"/>
+        <w:numPr>
+          <w:ilvl w:val="0"/>
+          <w:numId w:val="4"/>
+        </w:numPr>
+        <w:rPr>
+          <w:u w:val="single"/>
+        </w:rPr>
+      </w:pPr>
+      <w:r>
+        <w:rPr>
+          <w:rFonts w:hint="cs"/>
+          <w:u w:val="single"/>
+          <w:rtl/>
+        </w:rPr>
+        <w:t>עובד רגיל בעל משתמש שהוא לא מנהל יכול לצפות במשימות הקיימות</w:t>
       </w:r>
       <w:r>
         <w:rPr>
@@ -5558,9 +5979,217 @@
         </w:rPr>
         <w:br/>
       </w:r>
+    </w:p>
+    <w:p>
+      <w:pPr>
+        <w:rPr>
+          <w:u w:val="single"/>
+          <w:rtl/>
+        </w:rPr>
+      </w:pPr>
+    </w:p>
+    <w:p>
+      <w:pPr>
+        <w:rPr>
+          <w:rtl/>
+        </w:rPr>
+      </w:pPr>
+      <w:r>
+        <w:rPr>
+          <w:rFonts w:hint="cs"/>
+          <w:rtl/>
+        </w:rPr>
+        <w:t>נספחים:</w:t>
+      </w:r>
+    </w:p>
+    <w:p>
+      <w:pPr>
+        <w:rPr>
+          <w:rtl/>
+        </w:rPr>
+      </w:pPr>
+      <w:r>
+        <w:rPr>
+          <w:rtl/>
+        </w:rPr>
+        <w:t>קבצי לוגיקה</w:t>
+      </w:r>
+      <w:r>
+        <w:rPr>
+          <w:rFonts w:hint="cs"/>
+          <w:rtl/>
+        </w:rPr>
+        <w:t>:</w:t>
+      </w:r>
+    </w:p>
+    <w:p>
+      <w:pPr>
+        <w:rPr>
+          <w:rtl/>
+        </w:rPr>
+      </w:pPr>
+      <w:hyperlink r:id="rId10" w:history="1">
+        <w:r>
+          <w:rPr>
+            <w:rStyle w:val="Hyperlink"/>
+          </w:rPr>
+          <w:t>https://github.com/Cloud-Course-Group-Phoenix/Project-Pheonix/blob/main/Logic/Admin.ipynb</w:t>
+        </w:r>
+      </w:hyperlink>
+      <w:r>
+        <w:t xml:space="preserve"> </w:t>
+      </w:r>
+      <w:hyperlink r:id="rId11" w:tgtFrame="_blank" w:tooltip="https://github.com/Cloud-Course-Group-Phoenix/Project-Pheonix/blob/main/Logic/CloudDB.ipynb" w:history="1">
+        <w:r>
+          <w:rPr>
+            <w:rStyle w:val="Hyperlink"/>
+          </w:rPr>
+          <w:t>https://github.com/Cloud-Course-Group-Phoenix/Project-Pheonix/blob/main/Logic/CloudDB.ipynb</w:t>
+        </w:r>
+      </w:hyperlink>
+      <w:r>
+        <w:t xml:space="preserve"> </w:t>
+      </w:r>
+      <w:hyperlink r:id="rId12" w:tgtFrame="_blank" w:tooltip="https://github.com/Cloud-Course-Group-Phoenix/Project-Pheonix/blob/main/Logic/Indexmqtt.ipynb" w:history="1">
+        <w:r>
+          <w:rPr>
+            <w:rStyle w:val="Hyperlink"/>
+          </w:rPr>
+          <w:t>https://github.com/Cloud-Course-Group-Phoenix/Project-Pheonix/blob/main/Logic/Indexmqtt.ipynb</w:t>
+        </w:r>
+      </w:hyperlink>
+      <w:r>
+        <w:t xml:space="preserve"> </w:t>
+      </w:r>
+      <w:hyperlink r:id="rId13" w:tgtFrame="_blank" w:tooltip="https://github.com/Cloud-Course-Group-Phoenix/Project-Pheonix/blob/main/Logic/SearchService.ipynb" w:history="1">
+        <w:r>
+          <w:rPr>
+            <w:rStyle w:val="Hyperlink"/>
+          </w:rPr>
+          <w:t>https://github.com/Cloud-Course-Group-Phoenix/Project-Pheonix/blob/main/Logic/SearchService.ipynb</w:t>
+        </w:r>
+      </w:hyperlink>
+      <w:r>
+        <w:t xml:space="preserve"> </w:t>
+      </w:r>
+      <w:hyperlink r:id="rId14" w:tgtFrame="_blank" w:tooltip="https://github.com/Cloud-Course-Group-Phoenix/Project-Pheonix/blob/main/Logic/SensorVisualLogic.ipynb" w:history="1">
+        <w:r>
+          <w:rPr>
+            <w:rStyle w:val="Hyperlink"/>
+          </w:rPr>
+          <w:t>https://github.com/Cloud-Course-Group-Phoenix/Project-Pheonix/blob/main/Logic/SensorVisualLogic.ipynb</w:t>
+        </w:r>
+      </w:hyperlink>
+      <w:r>
+        <w:t xml:space="preserve"> </w:t>
+      </w:r>
+      <w:hyperlink r:id="rId15" w:tgtFrame="_blank" w:tooltip="https://github.com/Cloud-Course-Group-Phoenix/Project-Pheonix/blob/main/Logic/TaskLogic.ipynb" w:history="1">
+        <w:r>
+          <w:rPr>
+            <w:rStyle w:val="Hyperlink"/>
+          </w:rPr>
+          <w:t>https://github.com/Cloud-Course-Group-Phoenix/Project-Pheonix/blob/main/Logic/TaskLogic.ipynb</w:t>
+        </w:r>
+      </w:hyperlink>
+      <w:r>
+        <w:t xml:space="preserve"> </w:t>
+      </w:r>
+      <w:hyperlink r:id="rId16" w:tgtFrame="_blank" w:tooltip="https://github.com/Cloud-Course-Group-Phoenix/Project-Pheonix/blob/main/Logic/UserManager.ipynb" w:history="1">
+        <w:r>
+          <w:rPr>
+            <w:rStyle w:val="Hyperlink"/>
+          </w:rPr>
+          <w:t>https://github.com/Cloud-Course-Group-Phoenix/Project-Pheonix/blob/main/Logic/UserManager.ipynb</w:t>
+        </w:r>
+      </w:hyperlink>
+      <w:r>
+        <w:t xml:space="preserve"> </w:t>
+      </w:r>
+      <w:hyperlink r:id="rId17" w:tgtFrame="_blank" w:tooltip="https://github.com/Cloud-Course-Group-Phoenix/Project-Pheonix/blob/main/Logic/SensorDataProcessor.ipynb" w:history="1">
+        <w:r>
+          <w:rPr>
+            <w:rStyle w:val="Hyperlink"/>
+          </w:rPr>
+          <w:t>https://github.com/Cloud-Course-Group-Phoenix/Project-Pheonix/blob/main/Logic/SensorDataProcessor.ipynb</w:t>
+        </w:r>
+      </w:hyperlink>
+      <w:r>
+        <w:rPr>
+          <w:rFonts w:hint="cs"/>
+          <w:rtl/>
+        </w:rPr>
+        <w:t xml:space="preserve"> (</w:t>
+      </w:r>
+      <w:r>
+        <w:rPr>
+          <w:rtl/>
+        </w:rPr>
+        <w:t>קובץ</w:t>
+      </w:r>
+      <w:r>
+        <w:rPr>
+          <w:rFonts w:hint="cs"/>
+          <w:rtl/>
+        </w:rPr>
+        <w:t xml:space="preserve"> כרגע לא בשימוש מאחר שהחיישנים אינם מתפקדים.)</w:t>
+      </w:r>
+    </w:p>
+    <w:p>
+      <w:pPr>
+        <w:rPr>
+          <w:rtl/>
+        </w:rPr>
+      </w:pPr>
+      <w:r>
+        <w:t>UI</w:t>
+      </w:r>
+      <w:r>
+        <w:rPr>
+          <w:rFonts w:hint="cs"/>
+          <w:rtl/>
+        </w:rPr>
+        <w:t>:</w:t>
+      </w:r>
+    </w:p>
+    <w:p>
+      <w:pPr>
+        <w:rPr>
+          <w:rtl/>
+        </w:rPr>
+      </w:pPr>
+      <w:r>
+        <w:t xml:space="preserve"> </w:t>
+      </w:r>
+      <w:hyperlink r:id="rId18" w:tgtFrame="_blank" w:tooltip="https://github.com/Cloud-Course-Group-Phoenix/Project-Pheonix/blob/main/UI/HW2.ipynb" w:history="1">
+        <w:r>
+          <w:rPr>
+            <w:rStyle w:val="Hyperlink"/>
+          </w:rPr>
+          <w:t>https://github.com/Cloud-Course-Group-Phoenix/Project-Pheonix/blob/main</w:t>
+        </w:r>
+        <w:r>
+          <w:rPr>
+            <w:rStyle w:val="Hyperlink"/>
+          </w:rPr>
+          <w:t>/</w:t>
+        </w:r>
+        <w:r>
+          <w:rPr>
+            <w:rStyle w:val="Hyperlink"/>
+          </w:rPr>
+          <w:t>UI/HW2.ipynb</w:t>
+        </w:r>
+      </w:hyperlink>
+    </w:p>
+    <w:p>
+      <w:pPr>
+        <w:rPr>
+          <w:u w:val="single"/>
+        </w:rPr>
+      </w:pPr>
     </w:p>
     <w:sectPr>
-      <w:headerReference w:type="default" r:id="rId9"/>
+      <w:headerReference w:type="default" r:id="rId19"/>
       <w:pgSz w:w="11906" w:h="16838"/>
       <w:pgMar w:top="1440" w:right="1800" w:bottom="1440" w:left="1800" w:header="708" w:footer="708" w:gutter="0"/>
       <w:pgNumType w:start="1"/>
@@ -5571,7 +6200,7 @@
 </file>
 
 <file path=word/endnotes.xml><?xml version="1.0" encoding="utf-8"?>
-<w:endnotes xmlns:wpc="http://schemas.microsoft.com/office/word/2010/wordprocessingCanvas" xmlns:cx="http://schemas.microsoft.com/office/drawing/2014/chartex" xmlns:cx1="http://schemas.microsoft.com/office/drawing/2015/9/8/chartex" xmlns:cx2="http://schemas.microsoft.com/office/drawing/2015/10/21/chartex" xmlns:cx3="http://schemas.microsoft.com/office/drawing/2016/5/9/chartex" xmlns:cx4="http://schemas.microsoft.com/office/drawing/2016/5/10/chartex" xmlns:cx5="http://schemas.microsoft.com/office/drawing/2016/5/11/chartex" xmlns:cx6="http://schemas.microsoft.com/office/drawing/2016/5/12/chartex" xmlns:cx7="http://schemas.microsoft.com/office/drawing/2016/5/13/chartex" xmlns:cx8="http://schemas.microsoft.com/office/drawing/2016/5/14/chartex" xmlns:mc="http://schemas.openxmlformats.org/markup-compatibility/2006" xmlns:aink="http://schemas.microsoft.com/office/drawing/2016/ink" xmlns:am3d="http://schemas.microsoft.com/office/drawing/2017/model3d" xmlns:o="urn:schemas-microsoft-com:office:office" xmlns:oel="http://schemas.microsoft.com/office/2019/extlst" xmlns:r="http://schemas.openxmlformats.org/officeDocument/2006/relationships" xmlns:m="http://schemas.openxmlformats.org/officeDocument/2006/math" xmlns:v="urn:schemas-microsoft-com:vml" xmlns:wp14="http://schemas.microsoft.com/office/word/2010/wordprocessingDrawing" xmlns:wp="http://schemas.openxmlformats.org/drawingml/2006/wordprocessingDrawing" xmlns:w10="urn:schemas-microsoft-com:office:word" xmlns:w="http://schemas.openxmlformats.org/wordprocessingml/2006/main" xmlns:w14="http://schemas.microsoft.com/office/word/2010/wordml" xmlns:w15="http://schemas.microsoft.com/office/word/2012/wordml" xmlns:w16cex="http://schemas.microsoft.com/office/word/2018/wordml/cex" xmlns:w16cid="http://schemas.microsoft.com/office/word/2016/wordml/cid" xmlns:w16="http://schemas.microsoft.com/office/word/2018/wordml" xmlns:w16sdtdh="http://schemas.microsoft.com/office/word/2020/wordml/sdtdatahash" xmlns:w16se="http://schemas.microsoft.com/office/word/2015/wordml/symex" xmlns:wpg="http://schemas.microsoft.com/office/word/2010/wordprocessingGroup" xmlns:wpi="http://schemas.microsoft.com/office/word/2010/wordprocessingInk" xmlns:wne="http://schemas.microsoft.com/office/word/2006/wordml" xmlns:wps="http://schemas.microsoft.com/office/word/2010/wordprocessingShape" mc:Ignorable="w14 w15 w16se w16cid w16 w16cex w16sdtdh wp14">
+<w:endnotes xmlns:wpc="http://schemas.microsoft.com/office/word/2010/wordprocessingCanvas" xmlns:cx="http://schemas.microsoft.com/office/drawing/2014/chartex" xmlns:cx1="http://schemas.microsoft.com/office/drawing/2015/9/8/chartex" xmlns:cx2="http://schemas.microsoft.com/office/drawing/2015/10/21/chartex" xmlns:cx3="http://schemas.microsoft.com/office/drawing/2016/5/9/chartex" xmlns:cx4="http://schemas.microsoft.com/office/drawing/2016/5/10/chartex" xmlns:cx5="http://schemas.microsoft.com/office/drawing/2016/5/11/chartex" xmlns:cx6="http://schemas.microsoft.com/office/drawing/2016/5/12/chartex" xmlns:cx7="http://schemas.microsoft.com/office/drawing/2016/5/13/chartex" xmlns:cx8="http://schemas.microsoft.com/office/drawing/2016/5/14/chartex" xmlns:mc="http://schemas.openxmlformats.org/markup-compatibility/2006" xmlns:aink="http://schemas.microsoft.com/office/drawing/2016/ink" xmlns:am3d="http://schemas.microsoft.com/office/drawing/2017/model3d" xmlns:o="urn:schemas-microsoft-com:office:office" xmlns:oel="http://schemas.microsoft.com/office/2019/extlst" xmlns:r="http://schemas.openxmlformats.org/officeDocument/2006/relationships" xmlns:m="http://schemas.openxmlformats.org/officeDocument/2006/math" xmlns:v="urn:schemas-microsoft-com:vml" xmlns:wp14="http://schemas.microsoft.com/office/word/2010/wordprocessingDrawing" xmlns:wp="http://schemas.openxmlformats.org/drawingml/2006/wordprocessingDrawing" xmlns:w10="urn:schemas-microsoft-com:office:word" xmlns:w="http://schemas.openxmlformats.org/wordprocessingml/2006/main" xmlns:w14="http://schemas.microsoft.com/office/word/2010/wordml" xmlns:w15="http://schemas.microsoft.com/office/word/2012/wordml" xmlns:w16cex="http://schemas.microsoft.com/office/word/2018/wordml/cex" xmlns:w16cid="http://schemas.microsoft.com/office/word/2016/wordml/cid" xmlns:w16="http://schemas.microsoft.com/office/word/2018/wordml" xmlns:w16du="http://schemas.microsoft.com/office/word/2023/wordml/word16du" xmlns:w16sdtdh="http://schemas.microsoft.com/office/word/2020/wordml/sdtdatahash" xmlns:w16sdtfl="http://schemas.microsoft.com/office/word/2024/wordml/sdtformatlock" xmlns:w16se="http://schemas.microsoft.com/office/word/2015/wordml/symex" xmlns:wpg="http://schemas.microsoft.com/office/word/2010/wordprocessingGroup" xmlns:wpi="http://schemas.microsoft.com/office/word/2010/wordprocessingInk" xmlns:wne="http://schemas.microsoft.com/office/word/2006/wordml" xmlns:wps="http://schemas.microsoft.com/office/word/2010/wordprocessingShape" mc:Ignorable="w14 w15 w16se w16cid w16 w16cex w16sdtdh w16sdtfl w16du wp14">
   <w:endnote w:type="separator" w:id="-1">
     <w:p>
       <w:pPr>
@@ -5596,7 +6225,7 @@
 </file>
 
 <file path=word/footnotes.xml><?xml version="1.0" encoding="utf-8"?>
-<w:footnotes xmlns:wpc="http://schemas.microsoft.com/office/word/2010/wordprocessingCanvas" xmlns:cx="http://schemas.microsoft.com/office/drawing/2014/chartex" xmlns:cx1="http://schemas.microsoft.com/office/drawing/2015/9/8/chartex" xmlns:cx2="http://schemas.microsoft.com/office/drawing/2015/10/21/chartex" xmlns:cx3="http://schemas.microsoft.com/office/drawing/2016/5/9/chartex" xmlns:cx4="http://schemas.microsoft.com/office/drawing/2016/5/10/chartex" xmlns:cx5="http://schemas.microsoft.com/office/drawing/2016/5/11/chartex" xmlns:cx6="http://schemas.microsoft.com/office/drawing/2016/5/12/chartex" xmlns:cx7="http://schemas.microsoft.com/office/drawing/2016/5/13/chartex" xmlns:cx8="http://schemas.microsoft.com/office/drawing/2016/5/14/chartex" xmlns:mc="http://schemas.openxmlformats.org/markup-compatibility/2006" xmlns:aink="http://schemas.microsoft.com/office/drawing/2016/ink" xmlns:am3d="http://schemas.microsoft.com/office/drawing/2017/model3d" xmlns:o="urn:schemas-microsoft-com:office:office" xmlns:oel="http://schemas.microsoft.com/office/2019/extlst" xmlns:r="http://schemas.openxmlformats.org/officeDocument/2006/relationships" xmlns:m="http://schemas.openxmlformats.org/officeDocument/2006/math" xmlns:v="urn:schemas-microsoft-com:vml" xmlns:wp14="http://schemas.microsoft.com/office/word/2010/wordprocessingDrawing" xmlns:wp="http://schemas.openxmlformats.org/drawingml/2006/wordprocessingDrawing" xmlns:w10="urn:schemas-microsoft-com:office:word" xmlns:w="http://schemas.openxmlformats.org/wordprocessingml/2006/main" xmlns:w14="http://schemas.microsoft.com/office/word/2010/wordml" xmlns:w15="http://schemas.microsoft.com/office/word/2012/wordml" xmlns:w16cex="http://schemas.microsoft.com/office/word/2018/wordml/cex" xmlns:w16cid="http://schemas.microsoft.com/office/word/2016/wordml/cid" xmlns:w16="http://schemas.microsoft.com/office/word/2018/wordml" xmlns:w16sdtdh="http://schemas.microsoft.com/office/word/2020/wordml/sdtdatahash" xmlns:w16se="http://schemas.microsoft.com/office/word/2015/wordml/symex" xmlns:wpg="http://schemas.microsoft.com/office/word/2010/wordprocessingGroup" xmlns:wpi="http://schemas.microsoft.com/office/word/2010/wordprocessingInk" xmlns:wne="http://schemas.microsoft.com/office/word/2006/wordml" xmlns:wps="http://schemas.microsoft.com/office/word/2010/wordprocessingShape" mc:Ignorable="w14 w15 w16se w16cid w16 w16cex w16sdtdh wp14">
+<w:footnotes xmlns:wpc="http://schemas.microsoft.com/office/word/2010/wordprocessingCanvas" xmlns:cx="http://schemas.microsoft.com/office/drawing/2014/chartex" xmlns:cx1="http://schemas.microsoft.com/office/drawing/2015/9/8/chartex" xmlns:cx2="http://schemas.microsoft.com/office/drawing/2015/10/21/chartex" xmlns:cx3="http://schemas.microsoft.com/office/drawing/2016/5/9/chartex" xmlns:cx4="http://schemas.microsoft.com/office/drawing/2016/5/10/chartex" xmlns:cx5="http://schemas.microsoft.com/office/drawing/2016/5/11/chartex" xmlns:cx6="http://schemas.microsoft.com/office/drawing/2016/5/12/chartex" xmlns:cx7="http://schemas.microsoft.com/office/drawing/2016/5/13/chartex" xmlns:cx8="http://schemas.microsoft.com/office/drawing/2016/5/14/chartex" xmlns:mc="http://schemas.openxmlformats.org/markup-compatibility/2006" xmlns:aink="http://schemas.microsoft.com/office/drawing/2016/ink" xmlns:am3d="http://schemas.microsoft.com/office/drawing/2017/model3d" xmlns:o="urn:schemas-microsoft-com:office:office" xmlns:oel="http://schemas.microsoft.com/office/2019/extlst" xmlns:r="http://schemas.openxmlformats.org/officeDocument/2006/relationships" xmlns:m="http://schemas.openxmlformats.org/officeDocument/2006/math" xmlns:v="urn:schemas-microsoft-com:vml" xmlns:wp14="http://schemas.microsoft.com/office/word/2010/wordprocessingDrawing" xmlns:wp="http://schemas.openxmlformats.org/drawingml/2006/wordprocessingDrawing" xmlns:w10="urn:schemas-microsoft-com:office:word" xmlns:w="http://schemas.openxmlformats.org/wordprocessingml/2006/main" xmlns:w14="http://schemas.microsoft.com/office/word/2010/wordml" xmlns:w15="http://schemas.microsoft.com/office/word/2012/wordml" xmlns:w16cex="http://schemas.microsoft.com/office/word/2018/wordml/cex" xmlns:w16cid="http://schemas.microsoft.com/office/word/2016/wordml/cid" xmlns:w16="http://schemas.microsoft.com/office/word/2018/wordml" xmlns:w16du="http://schemas.microsoft.com/office/word/2023/wordml/word16du" xmlns:w16sdtdh="http://schemas.microsoft.com/office/word/2020/wordml/sdtdatahash" xmlns:w16sdtfl="http://schemas.microsoft.com/office/word/2024/wordml/sdtformatlock" xmlns:w16se="http://schemas.microsoft.com/office/word/2015/wordml/symex" xmlns:wpg="http://schemas.microsoft.com/office/word/2010/wordprocessingGroup" xmlns:wpi="http://schemas.microsoft.com/office/word/2010/wordprocessingInk" xmlns:wne="http://schemas.microsoft.com/office/word/2006/wordml" xmlns:wps="http://schemas.microsoft.com/office/word/2010/wordprocessingShape" mc:Ignorable="w14 w15 w16se w16cid w16 w16cex w16sdtdh w16sdtfl w16du wp14">
   <w:footnote w:type="separator" w:id="-1">
     <w:p>
       <w:pPr>
@@ -5621,7 +6250,7 @@
 </file>
 
 <file path=word/header1.xml><?xml version="1.0" encoding="utf-8"?>
-<w:hdr xmlns:wpc="http://schemas.microsoft.com/office/word/2010/wordprocessingCanvas" xmlns:cx="http://schemas.microsoft.com/office/drawing/2014/chartex" xmlns:cx1="http://schemas.microsoft.com/office/drawing/2015/9/8/chartex" xmlns:cx2="http://schemas.microsoft.com/office/drawing/2015/10/21/chartex" xmlns:cx3="http://schemas.microsoft.com/office/drawing/2016/5/9/chartex" xmlns:cx4="http://schemas.microsoft.com/office/drawing/2016/5/10/chartex" xmlns:cx5="http://schemas.microsoft.com/office/drawing/2016/5/11/chartex" xmlns:cx6="http://schemas.microsoft.com/office/drawing/2016/5/12/chartex" xmlns:cx7="http://schemas.microsoft.com/office/drawing/2016/5/13/chartex" xmlns:cx8="http://schemas.microsoft.com/office/drawing/2016/5/14/chartex" xmlns:mc="http://schemas.openxmlformats.org/markup-compatibility/2006" xmlns:aink="http://schemas.microsoft.com/office/drawing/2016/ink" xmlns:am3d="http://schemas.microsoft.com/office/drawing/2017/model3d" xmlns:o="urn:schemas-microsoft-com:office:office" xmlns:oel="http://schemas.microsoft.com/office/2019/extlst" xmlns:r="http://schemas.openxmlformats.org/officeDocument/2006/relationships" xmlns:m="http://schemas.openxmlformats.org/officeDocument/2006/math" xmlns:v="urn:schemas-microsoft-com:vml" xmlns:wp14="http://schemas.microsoft.com/office/word/2010/wordprocessingDrawing" xmlns:wp="http://schemas.openxmlformats.org/drawingml/2006/wordprocessingDrawing" xmlns:w10="urn:schemas-microsoft-com:office:word" xmlns:w="http://schemas.openxmlformats.org/wordprocessingml/2006/main" xmlns:w14="http://schemas.microsoft.com/office/word/2010/wordml" xmlns:w15="http://schemas.microsoft.com/office/word/2012/wordml" xmlns:w16cex="http://schemas.microsoft.com/office/word/2018/wordml/cex" xmlns:w16cid="http://schemas.microsoft.com/office/word/2016/wordml/cid" xmlns:w16="http://schemas.microsoft.com/office/word/2018/wordml" xmlns:w16sdtdh="http://schemas.microsoft.com/office/word/2020/wordml/sdtdatahash" xmlns:w16se="http://schemas.microsoft.com/office/word/2015/wordml/symex" xmlns:wpg="http://schemas.microsoft.com/office/word/2010/wordprocessingGroup" xmlns:wpi="http://schemas.microsoft.com/office/word/2010/wordprocessingInk" xmlns:wne="http://schemas.microsoft.com/office/word/2006/wordml" xmlns:wps="http://schemas.microsoft.com/office/word/2010/wordprocessingShape" mc:Ignorable="w14 w15 w16se w16cid w16 w16cex w16sdtdh wp14">
+<w:hdr xmlns:wpc="http://schemas.microsoft.com/office/word/2010/wordprocessingCanvas" xmlns:cx="http://schemas.microsoft.com/office/drawing/2014/chartex" xmlns:cx1="http://schemas.microsoft.com/office/drawing/2015/9/8/chartex" xmlns:cx2="http://schemas.microsoft.com/office/drawing/2015/10/21/chartex" xmlns:cx3="http://schemas.microsoft.com/office/drawing/2016/5/9/chartex" xmlns:cx4="http://schemas.microsoft.com/office/drawing/2016/5/10/chartex" xmlns:cx5="http://schemas.microsoft.com/office/drawing/2016/5/11/chartex" xmlns:cx6="http://schemas.microsoft.com/office/drawing/2016/5/12/chartex" xmlns:cx7="http://schemas.microsoft.com/office/drawing/2016/5/13/chartex" xmlns:cx8="http://schemas.microsoft.com/office/drawing/2016/5/14/chartex" xmlns:mc="http://schemas.openxmlformats.org/markup-compatibility/2006" xmlns:aink="http://schemas.microsoft.com/office/drawing/2016/ink" xmlns:am3d="http://schemas.microsoft.com/office/drawing/2017/model3d" xmlns:o="urn:schemas-microsoft-com:office:office" xmlns:oel="http://schemas.microsoft.com/office/2019/extlst" xmlns:r="http://schemas.openxmlformats.org/officeDocument/2006/relationships" xmlns:m="http://schemas.openxmlformats.org/officeDocument/2006/math" xmlns:v="urn:schemas-microsoft-com:vml" xmlns:wp14="http://schemas.microsoft.com/office/word/2010/wordprocessingDrawing" xmlns:wp="http://schemas.openxmlformats.org/drawingml/2006/wordprocessingDrawing" xmlns:w10="urn:schemas-microsoft-com:office:word" xmlns:w="http://schemas.openxmlformats.org/wordprocessingml/2006/main" xmlns:w14="http://schemas.microsoft.com/office/word/2010/wordml" xmlns:w15="http://schemas.microsoft.com/office/word/2012/wordml" xmlns:w16cex="http://schemas.microsoft.com/office/word/2018/wordml/cex" xmlns:w16cid="http://schemas.microsoft.com/office/word/2016/wordml/cid" xmlns:w16="http://schemas.microsoft.com/office/word/2018/wordml" xmlns:w16du="http://schemas.microsoft.com/office/word/2023/wordml/word16du" xmlns:w16sdtdh="http://schemas.microsoft.com/office/word/2020/wordml/sdtdatahash" xmlns:w16sdtfl="http://schemas.microsoft.com/office/word/2024/wordml/sdtformatlock" xmlns:w16se="http://schemas.microsoft.com/office/word/2015/wordml/symex" xmlns:wpg="http://schemas.microsoft.com/office/word/2010/wordprocessingGroup" xmlns:wpi="http://schemas.microsoft.com/office/word/2010/wordprocessingInk" xmlns:wne="http://schemas.microsoft.com/office/word/2006/wordml" xmlns:wps="http://schemas.microsoft.com/office/word/2010/wordprocessingShape" mc:Ignorable="w14 w15 w16se w16cid w16 w16cex w16sdtdh w16sdtfl w16du wp14">
   <w:p>
     <w:pPr>
       <w:pBdr>
@@ -5773,8 +6402,121 @@
 </file>
 
 <file path=word/numbering.xml><?xml version="1.0" encoding="utf-8"?>
-<w:numbering xmlns:wpc="http://schemas.microsoft.com/office/word/2010/wordprocessingCanvas" xmlns:cx="http://schemas.microsoft.com/office/drawing/2014/chartex" xmlns:cx1="http://schemas.microsoft.com/office/drawing/2015/9/8/chartex" xmlns:cx2="http://schemas.microsoft.com/office/drawing/2015/10/21/chartex" xmlns:cx3="http://schemas.microsoft.com/office/drawing/2016/5/9/chartex" xmlns:cx4="http://schemas.microsoft.com/office/drawing/2016/5/10/chartex" xmlns:cx5="http://schemas.microsoft.com/office/drawing/2016/5/11/chartex" xmlns:cx6="http://schemas.microsoft.com/office/drawing/2016/5/12/chartex" xmlns:cx7="http://schemas.microsoft.com/office/drawing/2016/5/13/chartex" xmlns:cx8="http://schemas.microsoft.com/office/drawing/2016/5/14/chartex" xmlns:mc="http://schemas.openxmlformats.org/markup-compatibility/2006" xmlns:aink="http://schemas.microsoft.com/office/drawing/2016/ink" xmlns:am3d="http://schemas.microsoft.com/office/drawing/2017/model3d" xmlns:o="urn:schemas-microsoft-com:office:office" xmlns:oel="http://schemas.microsoft.com/office/2019/extlst" xmlns:r="http://schemas.openxmlformats.org/officeDocument/2006/relationships" xmlns:m="http://schemas.openxmlformats.org/officeDocument/2006/math" xmlns:v="urn:schemas-microsoft-com:vml" xmlns:wp14="http://schemas.microsoft.com/office/word/2010/wordprocessingDrawing" xmlns:wp="http://schemas.openxmlformats.org/drawingml/2006/wordprocessingDrawing" xmlns:w10="urn:schemas-microsoft-com:office:word" xmlns:w="http://schemas.openxmlformats.org/wordprocessingml/2006/main" xmlns:w14="http://schemas.microsoft.com/office/word/2010/wordml" xmlns:w15="http://schemas.microsoft.com/office/word/2012/wordml" xmlns:w16cex="http://schemas.microsoft.com/office/word/2018/wordml/cex" xmlns:w16cid="http://schemas.microsoft.com/office/word/2016/wordml/cid" xmlns:w16="http://schemas.microsoft.com/office/word/2018/wordml" xmlns:w16sdtdh="http://schemas.microsoft.com/office/word/2020/wordml/sdtdatahash" xmlns:w16se="http://schemas.microsoft.com/office/word/2015/wordml/symex" xmlns:wpg="http://schemas.microsoft.com/office/word/2010/wordprocessingGroup" xmlns:wpi="http://schemas.microsoft.com/office/word/2010/wordprocessingInk" xmlns:wne="http://schemas.microsoft.com/office/word/2006/wordml" xmlns:wps="http://schemas.microsoft.com/office/word/2010/wordprocessingShape" mc:Ignorable="w14 w15 w16se w16cid w16 w16cex w16sdtdh wp14">
+<w:numbering xmlns:wpc="http://schemas.microsoft.com/office/word/2010/wordprocessingCanvas" xmlns:cx="http://schemas.microsoft.com/office/drawing/2014/chartex" xmlns:cx1="http://schemas.microsoft.com/office/drawing/2015/9/8/chartex" xmlns:cx2="http://schemas.microsoft.com/office/drawing/2015/10/21/chartex" xmlns:cx3="http://schemas.microsoft.com/office/drawing/2016/5/9/chartex" xmlns:cx4="http://schemas.microsoft.com/office/drawing/2016/5/10/chartex" xmlns:cx5="http://schemas.microsoft.com/office/drawing/2016/5/11/chartex" xmlns:cx6="http://schemas.microsoft.com/office/drawing/2016/5/12/chartex" xmlns:cx7="http://schemas.microsoft.com/office/drawing/2016/5/13/chartex" xmlns:cx8="http://schemas.microsoft.com/office/drawing/2016/5/14/chartex" xmlns:mc="http://schemas.openxmlformats.org/markup-compatibility/2006" xmlns:aink="http://schemas.microsoft.com/office/drawing/2016/ink" xmlns:am3d="http://schemas.microsoft.com/office/drawing/2017/model3d" xmlns:o="urn:schemas-microsoft-com:office:office" xmlns:oel="http://schemas.microsoft.com/office/2019/extlst" xmlns:r="http://schemas.openxmlformats.org/officeDocument/2006/relationships" xmlns:m="http://schemas.openxmlformats.org/officeDocument/2006/math" xmlns:v="urn:schemas-microsoft-com:vml" xmlns:wp14="http://schemas.microsoft.com/office/word/2010/wordprocessingDrawing" xmlns:wp="http://schemas.openxmlformats.org/drawingml/2006/wordprocessingDrawing" xmlns:w10="urn:schemas-microsoft-com:office:word" xmlns:w="http://schemas.openxmlformats.org/wordprocessingml/2006/main" xmlns:w14="http://schemas.microsoft.com/office/word/2010/wordml" xmlns:w15="http://schemas.microsoft.com/office/word/2012/wordml" xmlns:w16cex="http://schemas.microsoft.com/office/word/2018/wordml/cex" xmlns:w16cid="http://schemas.microsoft.com/office/word/2016/wordml/cid" xmlns:w16="http://schemas.microsoft.com/office/word/2018/wordml" xmlns:w16du="http://schemas.microsoft.com/office/word/2023/wordml/word16du" xmlns:w16sdtdh="http://schemas.microsoft.com/office/word/2020/wordml/sdtdatahash" xmlns:w16sdtfl="http://schemas.microsoft.com/office/word/2024/wordml/sdtformatlock" xmlns:w16se="http://schemas.microsoft.com/office/word/2015/wordml/symex" xmlns:wpg="http://schemas.microsoft.com/office/word/2010/wordprocessingGroup" xmlns:wpi="http://schemas.microsoft.com/office/word/2010/wordprocessingInk" xmlns:wne="http://schemas.microsoft.com/office/word/2006/wordml" xmlns:wps="http://schemas.microsoft.com/office/word/2010/wordprocessingShape" mc:Ignorable="w14 w15 w16se w16cid w16 w16cex w16sdtdh w16sdtfl w16du wp14">
   <w:abstractNum w:abstractNumId="0" w15:restartNumberingAfterBreak="0">
+    <w:nsid w:val="0C3E545C"/>
+    <w:multiLevelType w:val="hybridMultilevel"/>
+    <w:tmpl w:val="EC7251FC"/>
+    <w:lvl w:ilvl="0" w:tplc="6C80F4AC">
+      <w:start w:val="1"/>
+      <w:numFmt w:val="bullet"/>
+      <w:lvlText w:val="-"/>
+      <w:lvlJc w:val="left"/>
+      <w:pPr>
+        <w:ind w:left="720" w:hanging="360"/>
+      </w:pPr>
+      <w:rPr>
+        <w:rFonts w:ascii="Calibri" w:eastAsia="Calibri" w:hAnsi="Calibri" w:cs="Calibri" w:hint="default"/>
+      </w:rPr>
+    </w:lvl>
+    <w:lvl w:ilvl="1" w:tplc="04090003" w:tentative="1">
+      <w:start w:val="1"/>
+      <w:numFmt w:val="bullet"/>
+      <w:lvlText w:val="o"/>
+      <w:lvlJc w:val="left"/>
+      <w:pPr>
+        <w:ind w:left="1440" w:hanging="360"/>
+      </w:pPr>
+      <w:rPr>
+        <w:rFonts w:ascii="Courier New" w:hAnsi="Courier New" w:cs="Courier New" w:hint="default"/>
+      </w:rPr>
+    </w:lvl>
+    <w:lvl w:ilvl="2" w:tplc="04090005" w:tentative="1">
+      <w:start w:val="1"/>
+      <w:numFmt w:val="bullet"/>
+      <w:lvlText w:val=""/>
+      <w:lvlJc w:val="left"/>
+      <w:pPr>
+        <w:ind w:left="2160" w:hanging="360"/>
+      </w:pPr>
+      <w:rPr>
+        <w:rFonts w:ascii="Wingdings" w:hAnsi="Wingdings" w:hint="default"/>
+      </w:rPr>
+    </w:lvl>
+    <w:lvl w:ilvl="3" w:tplc="04090001" w:tentative="1">
+      <w:start w:val="1"/>
+      <w:numFmt w:val="bullet"/>
+      <w:lvlText w:val=""/>
+      <w:lvlJc w:val="left"/>
+      <w:pPr>
+        <w:ind w:left="2880" w:hanging="360"/>
+      </w:pPr>
+      <w:rPr>
+        <w:rFonts w:ascii="Symbol" w:hAnsi="Symbol" w:hint="default"/>
+      </w:rPr>
+    </w:lvl>
+    <w:lvl w:ilvl="4" w:tplc="04090003" w:tentative="1">
+      <w:start w:val="1"/>
+      <w:numFmt w:val="bullet"/>
+      <w:lvlText w:val="o"/>
+      <w:lvlJc w:val="left"/>
+      <w:pPr>
+        <w:ind w:left="3600" w:hanging="360"/>
+      </w:pPr>
+      <w:rPr>
+        <w:rFonts w:ascii="Courier New" w:hAnsi="Courier New" w:cs="Courier New" w:hint="default"/>
+      </w:rPr>
+    </w:lvl>
+    <w:lvl w:ilvl="5" w:tplc="04090005" w:tentative="1">
+      <w:start w:val="1"/>
+      <w:numFmt w:val="bullet"/>
+      <w:lvlText w:val=""/>
+      <w:lvlJc w:val="left"/>
+      <w:pPr>
+        <w:ind w:left="4320" w:hanging="360"/>
+      </w:pPr>
+      <w:rPr>
+        <w:rFonts w:ascii="Wingdings" w:hAnsi="Wingdings" w:hint="default"/>
+      </w:rPr>
+    </w:lvl>
+    <w:lvl w:ilvl="6" w:tplc="04090001" w:tentative="1">
+      <w:start w:val="1"/>
+      <w:numFmt w:val="bullet"/>
+      <w:lvlText w:val=""/>
+      <w:lvlJc w:val="left"/>
+      <w:pPr>
+        <w:ind w:left="5040" w:hanging="360"/>
+      </w:pPr>
+      <w:rPr>
+        <w:rFonts w:ascii="Symbol" w:hAnsi="Symbol" w:hint="default"/>
+      </w:rPr>
+    </w:lvl>
+    <w:lvl w:ilvl="7" w:tplc="04090003" w:tentative="1">
+      <w:start w:val="1"/>
+      <w:numFmt w:val="bullet"/>
+      <w:lvlText w:val="o"/>
+      <w:lvlJc w:val="left"/>
+      <w:pPr>
+        <w:ind w:left="5760" w:hanging="360"/>
+      </w:pPr>
+      <w:rPr>
+        <w:rFonts w:ascii="Courier New" w:hAnsi="Courier New" w:cs="Courier New" w:hint="default"/>
+      </w:rPr>
+    </w:lvl>
+    <w:lvl w:ilvl="8" w:tplc="04090005" w:tentative="1">
+      <w:start w:val="1"/>
+      <w:numFmt w:val="bullet"/>
+      <w:lvlText w:val=""/>
+      <w:lvlJc w:val="left"/>
+      <w:pPr>
+        <w:ind w:left="6480" w:hanging="360"/>
+      </w:pPr>
+      <w:rPr>
+        <w:rFonts w:ascii="Wingdings" w:hAnsi="Wingdings" w:hint="default"/>
+      </w:rPr>
+    </w:lvl>
+  </w:abstractNum>
+  <w:abstractNum w:abstractNumId="1" w15:restartNumberingAfterBreak="0">
     <w:nsid w:val="29817F7C"/>
     <w:multiLevelType w:val="multilevel"/>
     <w:tmpl w:val="3280DFE2"/>
@@ -5887,7 +6629,7 @@
       </w:rPr>
     </w:lvl>
   </w:abstractNum>
-  <w:abstractNum w:abstractNumId="1" w15:restartNumberingAfterBreak="0">
+  <w:abstractNum w:abstractNumId="2" w15:restartNumberingAfterBreak="0">
     <w:nsid w:val="4A0447B1"/>
     <w:multiLevelType w:val="hybridMultilevel"/>
     <w:tmpl w:val="C2F4B05E"/>
@@ -5976,7 +6718,7 @@
       </w:pPr>
     </w:lvl>
   </w:abstractNum>
-  <w:abstractNum w:abstractNumId="2" w15:restartNumberingAfterBreak="0">
+  <w:abstractNum w:abstractNumId="3" w15:restartNumberingAfterBreak="0">
     <w:nsid w:val="5FDA032E"/>
     <w:multiLevelType w:val="hybridMultilevel"/>
     <w:tmpl w:val="88C0D666"/>
@@ -6066,19 +6808,22 @@
     </w:lvl>
   </w:abstractNum>
   <w:num w:numId="1" w16cid:durableId="361445593">
-    <w:abstractNumId w:val="0"/>
+    <w:abstractNumId w:val="1"/>
   </w:num>
   <w:num w:numId="2" w16cid:durableId="551431573">
+    <w:abstractNumId w:val="3"/>
+  </w:num>
+  <w:num w:numId="3" w16cid:durableId="502745004">
     <w:abstractNumId w:val="2"/>
   </w:num>
-  <w:num w:numId="3" w16cid:durableId="502745004">
-    <w:abstractNumId w:val="1"/>
+  <w:num w:numId="4" w16cid:durableId="301036502">
+    <w:abstractNumId w:val="0"/>
   </w:num>
 </w:numbering>
 </file>
 
 <file path=word/styles.xml><?xml version="1.0" encoding="utf-8"?>
-<w:styles xmlns:mc="http://schemas.openxmlformats.org/markup-compatibility/2006" xmlns:r="http://schemas.openxmlformats.org/officeDocument/2006/relationships" xmlns:w="http://schemas.openxmlformats.org/wordprocessingml/2006/main" xmlns:w14="http://schemas.microsoft.com/office/word/2010/wordml" xmlns:w15="http://schemas.microsoft.com/office/word/2012/wordml" xmlns:w16cex="http://schemas.microsoft.com/office/word/2018/wordml/cex" xmlns:w16cid="http://schemas.microsoft.com/office/word/2016/wordml/cid" xmlns:w16="http://schemas.microsoft.com/office/word/2018/wordml" xmlns:w16sdtdh="http://schemas.microsoft.com/office/word/2020/wordml/sdtdatahash" xmlns:w16se="http://schemas.microsoft.com/office/word/2015/wordml/symex" mc:Ignorable="w14 w15 w16se w16cid w16 w16cex w16sdtdh">
+<w:styles xmlns:mc="http://schemas.openxmlformats.org/markup-compatibility/2006" xmlns:r="http://schemas.openxmlformats.org/officeDocument/2006/relationships" xmlns:w="http://schemas.openxmlformats.org/wordprocessingml/2006/main" xmlns:w14="http://schemas.microsoft.com/office/word/2010/wordml" xmlns:w15="http://schemas.microsoft.com/office/word/2012/wordml" xmlns:w16cex="http://schemas.microsoft.com/office/word/2018/wordml/cex" xmlns:w16cid="http://schemas.microsoft.com/office/word/2016/wordml/cid" xmlns:w16="http://schemas.microsoft.com/office/word/2018/wordml" xmlns:w16du="http://schemas.microsoft.com/office/word/2023/wordml/word16du" xmlns:w16sdtdh="http://schemas.microsoft.com/office/word/2020/wordml/sdtdatahash" xmlns:w16sdtfl="http://schemas.microsoft.com/office/word/2024/wordml/sdtformatlock" xmlns:w16se="http://schemas.microsoft.com/office/word/2015/wordml/symex" mc:Ignorable="w14 w15 w16se w16cid w16 w16cex w16sdtdh w16sdtfl w16du">
   <w:docDefaults>
     <w:rPrDefault>
       <w:rPr>
@@ -6596,7 +7341,6 @@
   <w:style w:type="character" w:default="1" w:styleId="DefaultParagraphFont">
     <w:name w:val="Default Paragraph Font"/>
     <w:uiPriority w:val="1"/>
-    <w:semiHidden/>
     <w:unhideWhenUsed/>
   </w:style>
   <w:style w:type="table" w:default="1" w:styleId="TableNormal">
@@ -6698,7 +7442,6 @@
     <w:name w:val="Hyperlink"/>
     <w:basedOn w:val="DefaultParagraphFont"/>
     <w:uiPriority w:val="99"/>
-    <w:semiHidden/>
     <w:unhideWhenUsed/>
     <w:rsid w:val="00422EA7"/>
     <w:rPr>
@@ -6883,6 +7626,30 @@
         <w:insideV w:val="single" w:sz="4" w:space="0" w:color="auto"/>
       </w:tblBorders>
     </w:tblPr>
+  </w:style>
+  <w:style w:type="character" w:styleId="UnresolvedMention">
+    <w:name w:val="Unresolved Mention"/>
+    <w:basedOn w:val="DefaultParagraphFont"/>
+    <w:uiPriority w:val="99"/>
+    <w:semiHidden/>
+    <w:unhideWhenUsed/>
+    <w:rsid w:val="00200A07"/>
+    <w:rPr>
+      <w:color w:val="605E5C"/>
+      <w:shd w:val="clear" w:color="auto" w:fill="E1DFDD"/>
+    </w:rPr>
+  </w:style>
+  <w:style w:type="character" w:styleId="FollowedHyperlink">
+    <w:name w:val="FollowedHyperlink"/>
+    <w:basedOn w:val="DefaultParagraphFont"/>
+    <w:uiPriority w:val="99"/>
+    <w:semiHidden/>
+    <w:unhideWhenUsed/>
+    <w:rsid w:val="00200A07"/>
+    <w:rPr>
+      <w:color w:val="954F72" w:themeColor="followedHyperlink"/>
+      <w:u w:val="single"/>
+    </w:rPr>
   </w:style>
 </w:styles>
 </file>
